--- a/Reports/Final_Report.docx
+++ b/Reports/Final_Report.docx
@@ -491,8 +491,8 @@
         <w:rPr>
           <w:rFonts w:asciiTheme="minorHAnsi" w:eastAsiaTheme="minorHAnsi" w:hAnsiTheme="minorHAnsi" w:cstheme="minorBidi"/>
           <w:color w:val="auto"/>
-          <w:sz w:val="22"/>
-          <w:szCs w:val="22"/>
+          <w:sz w:val="20"/>
+          <w:szCs w:val="20"/>
         </w:rPr>
         <w:id w:val="-1941287583"/>
         <w:docPartObj>
@@ -512,14 +512,14 @@
           <w:pPr>
             <w:pStyle w:val="TOCHeading"/>
             <w:rPr>
-              <w:sz w:val="22"/>
-              <w:szCs w:val="22"/>
+              <w:sz w:val="20"/>
+              <w:szCs w:val="20"/>
             </w:rPr>
           </w:pPr>
           <w:r>
             <w:rPr>
-              <w:sz w:val="22"/>
-              <w:szCs w:val="22"/>
+              <w:sz w:val="20"/>
+              <w:szCs w:val="20"/>
             </w:rPr>
             <w:t>Contents</w:t>
           </w:r>
@@ -533,33 +533,38 @@
             <w:rPr>
               <w:rFonts w:eastAsiaTheme="minorEastAsia"/>
               <w:noProof/>
-              <w:sz w:val="22"/>
+              <w:sz w:val="20"/>
+              <w:szCs w:val="20"/>
             </w:rPr>
           </w:pPr>
           <w:r>
             <w:rPr>
-              <w:sz w:val="22"/>
+              <w:sz w:val="20"/>
+              <w:szCs w:val="20"/>
             </w:rPr>
             <w:fldChar w:fldCharType="begin"/>
           </w:r>
           <w:r>
             <w:rPr>
-              <w:sz w:val="22"/>
+              <w:sz w:val="20"/>
+              <w:szCs w:val="20"/>
             </w:rPr>
             <w:instrText xml:space="preserve"> TOC \o "1-3" \h \z \u </w:instrText>
           </w:r>
           <w:r>
             <w:rPr>
-              <w:sz w:val="22"/>
+              <w:sz w:val="20"/>
+              <w:szCs w:val="20"/>
             </w:rPr>
             <w:fldChar w:fldCharType="separate"/>
           </w:r>
-          <w:hyperlink w:anchor="_Toc120424995" w:history="1">
+          <w:hyperlink w:anchor="_Toc120479300" w:history="1">
             <w:r>
               <w:rPr>
                 <w:rStyle w:val="Hyperlink"/>
                 <w:noProof/>
                 <w:sz w:val="22"/>
+                <w:szCs w:val="20"/>
               </w:rPr>
               <w:t>Summary</w:t>
             </w:r>
@@ -568,6 +573,7 @@
                 <w:noProof/>
                 <w:webHidden/>
                 <w:sz w:val="22"/>
+                <w:szCs w:val="20"/>
               </w:rPr>
               <w:tab/>
             </w:r>
@@ -576,6 +582,7 @@
                 <w:noProof/>
                 <w:webHidden/>
                 <w:sz w:val="22"/>
+                <w:szCs w:val="20"/>
               </w:rPr>
               <w:fldChar w:fldCharType="begin"/>
             </w:r>
@@ -584,21 +591,24 @@
                 <w:noProof/>
                 <w:webHidden/>
                 <w:sz w:val="22"/>
-              </w:rPr>
-              <w:instrText xml:space="preserve"> PAGEREF _Toc120424995 \h </w:instrText>
-            </w:r>
-            <w:r>
-              <w:rPr>
-                <w:noProof/>
-                <w:webHidden/>
-                <w:sz w:val="22"/>
-              </w:rPr>
-            </w:r>
-            <w:r>
-              <w:rPr>
-                <w:noProof/>
-                <w:webHidden/>
-                <w:sz w:val="22"/>
+                <w:szCs w:val="20"/>
+              </w:rPr>
+              <w:instrText xml:space="preserve"> PAGEREF _Toc120479300 \h </w:instrText>
+            </w:r>
+            <w:r>
+              <w:rPr>
+                <w:noProof/>
+                <w:webHidden/>
+                <w:sz w:val="22"/>
+                <w:szCs w:val="20"/>
+              </w:rPr>
+            </w:r>
+            <w:r>
+              <w:rPr>
+                <w:noProof/>
+                <w:webHidden/>
+                <w:sz w:val="22"/>
+                <w:szCs w:val="20"/>
               </w:rPr>
               <w:fldChar w:fldCharType="separate"/>
             </w:r>
@@ -607,14 +617,16 @@
                 <w:noProof/>
                 <w:webHidden/>
                 <w:sz w:val="22"/>
-              </w:rPr>
-              <w:t>2</w:t>
-            </w:r>
-            <w:r>
-              <w:rPr>
-                <w:noProof/>
-                <w:webHidden/>
-                <w:sz w:val="22"/>
+                <w:szCs w:val="20"/>
+              </w:rPr>
+              <w:t>3</w:t>
+            </w:r>
+            <w:r>
+              <w:rPr>
+                <w:noProof/>
+                <w:webHidden/>
+                <w:sz w:val="22"/>
+                <w:szCs w:val="20"/>
               </w:rPr>
               <w:fldChar w:fldCharType="end"/>
             </w:r>
@@ -629,15 +641,17 @@
             <w:rPr>
               <w:rFonts w:eastAsiaTheme="minorEastAsia"/>
               <w:noProof/>
-              <w:sz w:val="22"/>
+              <w:sz w:val="20"/>
+              <w:szCs w:val="20"/>
             </w:rPr>
           </w:pPr>
-          <w:hyperlink w:anchor="_Toc120424996" w:history="1">
+          <w:hyperlink w:anchor="_Toc120479301" w:history="1">
             <w:r>
               <w:rPr>
                 <w:rStyle w:val="Hyperlink"/>
                 <w:noProof/>
                 <w:sz w:val="22"/>
+                <w:szCs w:val="20"/>
               </w:rPr>
               <w:t>Introduction</w:t>
             </w:r>
@@ -646,6 +660,7 @@
                 <w:noProof/>
                 <w:webHidden/>
                 <w:sz w:val="22"/>
+                <w:szCs w:val="20"/>
               </w:rPr>
               <w:tab/>
             </w:r>
@@ -654,6 +669,7 @@
                 <w:noProof/>
                 <w:webHidden/>
                 <w:sz w:val="22"/>
+                <w:szCs w:val="20"/>
               </w:rPr>
               <w:fldChar w:fldCharType="begin"/>
             </w:r>
@@ -662,21 +678,24 @@
                 <w:noProof/>
                 <w:webHidden/>
                 <w:sz w:val="22"/>
-              </w:rPr>
-              <w:instrText xml:space="preserve"> PAGEREF _Toc120424996 \h </w:instrText>
-            </w:r>
-            <w:r>
-              <w:rPr>
-                <w:noProof/>
-                <w:webHidden/>
-                <w:sz w:val="22"/>
-              </w:rPr>
-            </w:r>
-            <w:r>
-              <w:rPr>
-                <w:noProof/>
-                <w:webHidden/>
-                <w:sz w:val="22"/>
+                <w:szCs w:val="20"/>
+              </w:rPr>
+              <w:instrText xml:space="preserve"> PAGEREF _Toc120479301 \h </w:instrText>
+            </w:r>
+            <w:r>
+              <w:rPr>
+                <w:noProof/>
+                <w:webHidden/>
+                <w:sz w:val="22"/>
+                <w:szCs w:val="20"/>
+              </w:rPr>
+            </w:r>
+            <w:r>
+              <w:rPr>
+                <w:noProof/>
+                <w:webHidden/>
+                <w:sz w:val="22"/>
+                <w:szCs w:val="20"/>
               </w:rPr>
               <w:fldChar w:fldCharType="separate"/>
             </w:r>
@@ -685,6 +704,7 @@
                 <w:noProof/>
                 <w:webHidden/>
                 <w:sz w:val="22"/>
+                <w:szCs w:val="20"/>
               </w:rPr>
               <w:t>3</w:t>
             </w:r>
@@ -693,6 +713,7 @@
                 <w:noProof/>
                 <w:webHidden/>
                 <w:sz w:val="22"/>
+                <w:szCs w:val="20"/>
               </w:rPr>
               <w:fldChar w:fldCharType="end"/>
             </w:r>
@@ -707,15 +728,17 @@
             <w:rPr>
               <w:rFonts w:eastAsiaTheme="minorEastAsia"/>
               <w:noProof/>
-              <w:sz w:val="22"/>
+              <w:sz w:val="20"/>
+              <w:szCs w:val="20"/>
             </w:rPr>
           </w:pPr>
-          <w:hyperlink w:anchor="_Toc120424997" w:history="1">
+          <w:hyperlink w:anchor="_Toc120479302" w:history="1">
             <w:r>
               <w:rPr>
                 <w:rStyle w:val="Hyperlink"/>
                 <w:noProof/>
                 <w:sz w:val="22"/>
+                <w:szCs w:val="20"/>
               </w:rPr>
               <w:t>Reason</w:t>
             </w:r>
@@ -724,6 +747,7 @@
                 <w:noProof/>
                 <w:webHidden/>
                 <w:sz w:val="22"/>
+                <w:szCs w:val="20"/>
               </w:rPr>
               <w:tab/>
             </w:r>
@@ -732,6 +756,7 @@
                 <w:noProof/>
                 <w:webHidden/>
                 <w:sz w:val="22"/>
+                <w:szCs w:val="20"/>
               </w:rPr>
               <w:fldChar w:fldCharType="begin"/>
             </w:r>
@@ -740,21 +765,24 @@
                 <w:noProof/>
                 <w:webHidden/>
                 <w:sz w:val="22"/>
-              </w:rPr>
-              <w:instrText xml:space="preserve"> PAGEREF _Toc120424997 \h </w:instrText>
-            </w:r>
-            <w:r>
-              <w:rPr>
-                <w:noProof/>
-                <w:webHidden/>
-                <w:sz w:val="22"/>
-              </w:rPr>
-            </w:r>
-            <w:r>
-              <w:rPr>
-                <w:noProof/>
-                <w:webHidden/>
-                <w:sz w:val="22"/>
+                <w:szCs w:val="20"/>
+              </w:rPr>
+              <w:instrText xml:space="preserve"> PAGEREF _Toc120479302 \h </w:instrText>
+            </w:r>
+            <w:r>
+              <w:rPr>
+                <w:noProof/>
+                <w:webHidden/>
+                <w:sz w:val="22"/>
+                <w:szCs w:val="20"/>
+              </w:rPr>
+            </w:r>
+            <w:r>
+              <w:rPr>
+                <w:noProof/>
+                <w:webHidden/>
+                <w:sz w:val="22"/>
+                <w:szCs w:val="20"/>
               </w:rPr>
               <w:fldChar w:fldCharType="separate"/>
             </w:r>
@@ -763,6 +791,7 @@
                 <w:noProof/>
                 <w:webHidden/>
                 <w:sz w:val="22"/>
+                <w:szCs w:val="20"/>
               </w:rPr>
               <w:t>3</w:t>
             </w:r>
@@ -771,6 +800,7 @@
                 <w:noProof/>
                 <w:webHidden/>
                 <w:sz w:val="22"/>
+                <w:szCs w:val="20"/>
               </w:rPr>
               <w:fldChar w:fldCharType="end"/>
             </w:r>
@@ -785,15 +815,17 @@
             <w:rPr>
               <w:rFonts w:eastAsiaTheme="minorEastAsia"/>
               <w:noProof/>
-              <w:sz w:val="22"/>
+              <w:sz w:val="20"/>
+              <w:szCs w:val="20"/>
             </w:rPr>
           </w:pPr>
-          <w:hyperlink w:anchor="_Toc120424998" w:history="1">
+          <w:hyperlink w:anchor="_Toc120479303" w:history="1">
             <w:r>
               <w:rPr>
                 <w:rStyle w:val="Hyperlink"/>
                 <w:noProof/>
                 <w:sz w:val="22"/>
+                <w:szCs w:val="20"/>
               </w:rPr>
               <w:t>Objectives</w:t>
             </w:r>
@@ -802,6 +834,7 @@
                 <w:noProof/>
                 <w:webHidden/>
                 <w:sz w:val="22"/>
+                <w:szCs w:val="20"/>
               </w:rPr>
               <w:tab/>
             </w:r>
@@ -810,6 +843,7 @@
                 <w:noProof/>
                 <w:webHidden/>
                 <w:sz w:val="22"/>
+                <w:szCs w:val="20"/>
               </w:rPr>
               <w:fldChar w:fldCharType="begin"/>
             </w:r>
@@ -818,21 +852,24 @@
                 <w:noProof/>
                 <w:webHidden/>
                 <w:sz w:val="22"/>
-              </w:rPr>
-              <w:instrText xml:space="preserve"> PAGEREF _Toc120424998 \h </w:instrText>
-            </w:r>
-            <w:r>
-              <w:rPr>
-                <w:noProof/>
-                <w:webHidden/>
-                <w:sz w:val="22"/>
-              </w:rPr>
-            </w:r>
-            <w:r>
-              <w:rPr>
-                <w:noProof/>
-                <w:webHidden/>
-                <w:sz w:val="22"/>
+                <w:szCs w:val="20"/>
+              </w:rPr>
+              <w:instrText xml:space="preserve"> PAGEREF _Toc120479303 \h </w:instrText>
+            </w:r>
+            <w:r>
+              <w:rPr>
+                <w:noProof/>
+                <w:webHidden/>
+                <w:sz w:val="22"/>
+                <w:szCs w:val="20"/>
+              </w:rPr>
+            </w:r>
+            <w:r>
+              <w:rPr>
+                <w:noProof/>
+                <w:webHidden/>
+                <w:sz w:val="22"/>
+                <w:szCs w:val="20"/>
               </w:rPr>
               <w:fldChar w:fldCharType="separate"/>
             </w:r>
@@ -841,14 +878,16 @@
                 <w:noProof/>
                 <w:webHidden/>
                 <w:sz w:val="22"/>
-              </w:rPr>
-              <w:t>3</w:t>
-            </w:r>
-            <w:r>
-              <w:rPr>
-                <w:noProof/>
-                <w:webHidden/>
-                <w:sz w:val="22"/>
+                <w:szCs w:val="20"/>
+              </w:rPr>
+              <w:t>4</w:t>
+            </w:r>
+            <w:r>
+              <w:rPr>
+                <w:noProof/>
+                <w:webHidden/>
+                <w:sz w:val="22"/>
+                <w:szCs w:val="20"/>
               </w:rPr>
               <w:fldChar w:fldCharType="end"/>
             </w:r>
@@ -863,15 +902,17 @@
             <w:rPr>
               <w:rFonts w:eastAsiaTheme="minorEastAsia"/>
               <w:noProof/>
-              <w:sz w:val="22"/>
+              <w:sz w:val="20"/>
+              <w:szCs w:val="20"/>
             </w:rPr>
           </w:pPr>
-          <w:hyperlink w:anchor="_Toc120424999" w:history="1">
+          <w:hyperlink w:anchor="_Toc120479304" w:history="1">
             <w:r>
               <w:rPr>
                 <w:rStyle w:val="Hyperlink"/>
                 <w:noProof/>
                 <w:sz w:val="22"/>
+                <w:szCs w:val="20"/>
               </w:rPr>
               <w:t>Innovation and Uniqueness</w:t>
             </w:r>
@@ -880,6 +921,7 @@
                 <w:noProof/>
                 <w:webHidden/>
                 <w:sz w:val="22"/>
+                <w:szCs w:val="20"/>
               </w:rPr>
               <w:tab/>
             </w:r>
@@ -888,6 +930,7 @@
                 <w:noProof/>
                 <w:webHidden/>
                 <w:sz w:val="22"/>
+                <w:szCs w:val="20"/>
               </w:rPr>
               <w:fldChar w:fldCharType="begin"/>
             </w:r>
@@ -896,21 +939,24 @@
                 <w:noProof/>
                 <w:webHidden/>
                 <w:sz w:val="22"/>
-              </w:rPr>
-              <w:instrText xml:space="preserve"> PAGEREF _Toc120424999 \h </w:instrText>
-            </w:r>
-            <w:r>
-              <w:rPr>
-                <w:noProof/>
-                <w:webHidden/>
-                <w:sz w:val="22"/>
-              </w:rPr>
-            </w:r>
-            <w:r>
-              <w:rPr>
-                <w:noProof/>
-                <w:webHidden/>
-                <w:sz w:val="22"/>
+                <w:szCs w:val="20"/>
+              </w:rPr>
+              <w:instrText xml:space="preserve"> PAGEREF _Toc120479304 \h </w:instrText>
+            </w:r>
+            <w:r>
+              <w:rPr>
+                <w:noProof/>
+                <w:webHidden/>
+                <w:sz w:val="22"/>
+                <w:szCs w:val="20"/>
+              </w:rPr>
+            </w:r>
+            <w:r>
+              <w:rPr>
+                <w:noProof/>
+                <w:webHidden/>
+                <w:sz w:val="22"/>
+                <w:szCs w:val="20"/>
               </w:rPr>
               <w:fldChar w:fldCharType="separate"/>
             </w:r>
@@ -919,14 +965,16 @@
                 <w:noProof/>
                 <w:webHidden/>
                 <w:sz w:val="22"/>
-              </w:rPr>
-              <w:t>3</w:t>
-            </w:r>
-            <w:r>
-              <w:rPr>
-                <w:noProof/>
-                <w:webHidden/>
-                <w:sz w:val="22"/>
+                <w:szCs w:val="20"/>
+              </w:rPr>
+              <w:t>4</w:t>
+            </w:r>
+            <w:r>
+              <w:rPr>
+                <w:noProof/>
+                <w:webHidden/>
+                <w:sz w:val="22"/>
+                <w:szCs w:val="20"/>
               </w:rPr>
               <w:fldChar w:fldCharType="end"/>
             </w:r>
@@ -941,15 +989,17 @@
             <w:rPr>
               <w:rFonts w:eastAsiaTheme="minorEastAsia"/>
               <w:noProof/>
-              <w:sz w:val="22"/>
+              <w:sz w:val="20"/>
+              <w:szCs w:val="20"/>
             </w:rPr>
           </w:pPr>
-          <w:hyperlink w:anchor="_Toc120425000" w:history="1">
+          <w:hyperlink w:anchor="_Toc120479305" w:history="1">
             <w:r>
               <w:rPr>
                 <w:rStyle w:val="Hyperlink"/>
                 <w:noProof/>
                 <w:sz w:val="22"/>
+                <w:szCs w:val="20"/>
               </w:rPr>
               <w:t>Scope</w:t>
             </w:r>
@@ -958,6 +1008,7 @@
                 <w:noProof/>
                 <w:webHidden/>
                 <w:sz w:val="22"/>
+                <w:szCs w:val="20"/>
               </w:rPr>
               <w:tab/>
             </w:r>
@@ -966,6 +1017,7 @@
                 <w:noProof/>
                 <w:webHidden/>
                 <w:sz w:val="22"/>
+                <w:szCs w:val="20"/>
               </w:rPr>
               <w:fldChar w:fldCharType="begin"/>
             </w:r>
@@ -974,21 +1026,24 @@
                 <w:noProof/>
                 <w:webHidden/>
                 <w:sz w:val="22"/>
-              </w:rPr>
-              <w:instrText xml:space="preserve"> PAGEREF _Toc120425000 \h </w:instrText>
-            </w:r>
-            <w:r>
-              <w:rPr>
-                <w:noProof/>
-                <w:webHidden/>
-                <w:sz w:val="22"/>
-              </w:rPr>
-            </w:r>
-            <w:r>
-              <w:rPr>
-                <w:noProof/>
-                <w:webHidden/>
-                <w:sz w:val="22"/>
+                <w:szCs w:val="20"/>
+              </w:rPr>
+              <w:instrText xml:space="preserve"> PAGEREF _Toc120479305 \h </w:instrText>
+            </w:r>
+            <w:r>
+              <w:rPr>
+                <w:noProof/>
+                <w:webHidden/>
+                <w:sz w:val="22"/>
+                <w:szCs w:val="20"/>
+              </w:rPr>
+            </w:r>
+            <w:r>
+              <w:rPr>
+                <w:noProof/>
+                <w:webHidden/>
+                <w:sz w:val="22"/>
+                <w:szCs w:val="20"/>
               </w:rPr>
               <w:fldChar w:fldCharType="separate"/>
             </w:r>
@@ -997,14 +1052,16 @@
                 <w:noProof/>
                 <w:webHidden/>
                 <w:sz w:val="22"/>
-              </w:rPr>
-              <w:t>3</w:t>
-            </w:r>
-            <w:r>
-              <w:rPr>
-                <w:noProof/>
-                <w:webHidden/>
-                <w:sz w:val="22"/>
+                <w:szCs w:val="20"/>
+              </w:rPr>
+              <w:t>4</w:t>
+            </w:r>
+            <w:r>
+              <w:rPr>
+                <w:noProof/>
+                <w:webHidden/>
+                <w:sz w:val="22"/>
+                <w:szCs w:val="20"/>
               </w:rPr>
               <w:fldChar w:fldCharType="end"/>
             </w:r>
@@ -1019,15 +1076,17 @@
             <w:rPr>
               <w:rFonts w:eastAsiaTheme="minorEastAsia"/>
               <w:noProof/>
-              <w:sz w:val="22"/>
+              <w:sz w:val="20"/>
+              <w:szCs w:val="20"/>
             </w:rPr>
           </w:pPr>
-          <w:hyperlink w:anchor="_Toc120425001" w:history="1">
+          <w:hyperlink w:anchor="_Toc120479306" w:history="1">
             <w:r>
               <w:rPr>
                 <w:rStyle w:val="Hyperlink"/>
                 <w:noProof/>
                 <w:sz w:val="22"/>
+                <w:szCs w:val="20"/>
               </w:rPr>
               <w:t>Literature Review and Related Work</w:t>
             </w:r>
@@ -1036,6 +1095,7 @@
                 <w:noProof/>
                 <w:webHidden/>
                 <w:sz w:val="22"/>
+                <w:szCs w:val="20"/>
               </w:rPr>
               <w:tab/>
             </w:r>
@@ -1044,6 +1104,7 @@
                 <w:noProof/>
                 <w:webHidden/>
                 <w:sz w:val="22"/>
+                <w:szCs w:val="20"/>
               </w:rPr>
               <w:fldChar w:fldCharType="begin"/>
             </w:r>
@@ -1052,21 +1113,24 @@
                 <w:noProof/>
                 <w:webHidden/>
                 <w:sz w:val="22"/>
-              </w:rPr>
-              <w:instrText xml:space="preserve"> PAGEREF _Toc120425001 \h </w:instrText>
-            </w:r>
-            <w:r>
-              <w:rPr>
-                <w:noProof/>
-                <w:webHidden/>
-                <w:sz w:val="22"/>
-              </w:rPr>
-            </w:r>
-            <w:r>
-              <w:rPr>
-                <w:noProof/>
-                <w:webHidden/>
-                <w:sz w:val="22"/>
+                <w:szCs w:val="20"/>
+              </w:rPr>
+              <w:instrText xml:space="preserve"> PAGEREF _Toc120479306 \h </w:instrText>
+            </w:r>
+            <w:r>
+              <w:rPr>
+                <w:noProof/>
+                <w:webHidden/>
+                <w:sz w:val="22"/>
+                <w:szCs w:val="20"/>
+              </w:rPr>
+            </w:r>
+            <w:r>
+              <w:rPr>
+                <w:noProof/>
+                <w:webHidden/>
+                <w:sz w:val="22"/>
+                <w:szCs w:val="20"/>
               </w:rPr>
               <w:fldChar w:fldCharType="separate"/>
             </w:r>
@@ -1075,6 +1139,7 @@
                 <w:noProof/>
                 <w:webHidden/>
                 <w:sz w:val="22"/>
+                <w:szCs w:val="20"/>
               </w:rPr>
               <w:t>4</w:t>
             </w:r>
@@ -1083,6 +1148,7 @@
                 <w:noProof/>
                 <w:webHidden/>
                 <w:sz w:val="22"/>
+                <w:szCs w:val="20"/>
               </w:rPr>
               <w:fldChar w:fldCharType="end"/>
             </w:r>
@@ -1097,15 +1163,17 @@
             <w:rPr>
               <w:rFonts w:eastAsiaTheme="minorEastAsia"/>
               <w:noProof/>
-              <w:sz w:val="22"/>
+              <w:sz w:val="20"/>
+              <w:szCs w:val="20"/>
             </w:rPr>
           </w:pPr>
-          <w:hyperlink w:anchor="_Toc120425002" w:history="1">
+          <w:hyperlink w:anchor="_Toc120479307" w:history="1">
             <w:r>
               <w:rPr>
                 <w:rStyle w:val="Hyperlink"/>
                 <w:noProof/>
                 <w:sz w:val="22"/>
+                <w:szCs w:val="20"/>
               </w:rPr>
               <w:t>Methodology and Design</w:t>
             </w:r>
@@ -1114,6 +1182,7 @@
                 <w:noProof/>
                 <w:webHidden/>
                 <w:sz w:val="22"/>
+                <w:szCs w:val="20"/>
               </w:rPr>
               <w:tab/>
             </w:r>
@@ -1122,6 +1191,7 @@
                 <w:noProof/>
                 <w:webHidden/>
                 <w:sz w:val="22"/>
+                <w:szCs w:val="20"/>
               </w:rPr>
               <w:fldChar w:fldCharType="begin"/>
             </w:r>
@@ -1130,21 +1200,24 @@
                 <w:noProof/>
                 <w:webHidden/>
                 <w:sz w:val="22"/>
-              </w:rPr>
-              <w:instrText xml:space="preserve"> PAGEREF _Toc120425002 \h </w:instrText>
-            </w:r>
-            <w:r>
-              <w:rPr>
-                <w:noProof/>
-                <w:webHidden/>
-                <w:sz w:val="22"/>
-              </w:rPr>
-            </w:r>
-            <w:r>
-              <w:rPr>
-                <w:noProof/>
-                <w:webHidden/>
-                <w:sz w:val="22"/>
+                <w:szCs w:val="20"/>
+              </w:rPr>
+              <w:instrText xml:space="preserve"> PAGEREF _Toc120479307 \h </w:instrText>
+            </w:r>
+            <w:r>
+              <w:rPr>
+                <w:noProof/>
+                <w:webHidden/>
+                <w:sz w:val="22"/>
+                <w:szCs w:val="20"/>
+              </w:rPr>
+            </w:r>
+            <w:r>
+              <w:rPr>
+                <w:noProof/>
+                <w:webHidden/>
+                <w:sz w:val="22"/>
+                <w:szCs w:val="20"/>
               </w:rPr>
               <w:fldChar w:fldCharType="separate"/>
             </w:r>
@@ -1153,14 +1226,16 @@
                 <w:noProof/>
                 <w:webHidden/>
                 <w:sz w:val="22"/>
-              </w:rPr>
-              <w:t>5</w:t>
-            </w:r>
-            <w:r>
-              <w:rPr>
-                <w:noProof/>
-                <w:webHidden/>
-                <w:sz w:val="22"/>
+                <w:szCs w:val="20"/>
+              </w:rPr>
+              <w:t>6</w:t>
+            </w:r>
+            <w:r>
+              <w:rPr>
+                <w:noProof/>
+                <w:webHidden/>
+                <w:sz w:val="22"/>
+                <w:szCs w:val="20"/>
               </w:rPr>
               <w:fldChar w:fldCharType="end"/>
             </w:r>
@@ -1175,15 +1250,17 @@
             <w:rPr>
               <w:rFonts w:eastAsiaTheme="minorEastAsia"/>
               <w:noProof/>
-              <w:sz w:val="22"/>
+              <w:sz w:val="20"/>
+              <w:szCs w:val="20"/>
             </w:rPr>
           </w:pPr>
-          <w:hyperlink w:anchor="_Toc120425003" w:history="1">
+          <w:hyperlink w:anchor="_Toc120479308" w:history="1">
             <w:r>
               <w:rPr>
                 <w:rStyle w:val="Hyperlink"/>
                 <w:noProof/>
                 <w:sz w:val="22"/>
+                <w:szCs w:val="20"/>
               </w:rPr>
               <w:t>Overall Design</w:t>
             </w:r>
@@ -1192,6 +1269,7 @@
                 <w:noProof/>
                 <w:webHidden/>
                 <w:sz w:val="22"/>
+                <w:szCs w:val="20"/>
               </w:rPr>
               <w:tab/>
             </w:r>
@@ -1200,6 +1278,7 @@
                 <w:noProof/>
                 <w:webHidden/>
                 <w:sz w:val="22"/>
+                <w:szCs w:val="20"/>
               </w:rPr>
               <w:fldChar w:fldCharType="begin"/>
             </w:r>
@@ -1208,21 +1287,24 @@
                 <w:noProof/>
                 <w:webHidden/>
                 <w:sz w:val="22"/>
-              </w:rPr>
-              <w:instrText xml:space="preserve"> PAGEREF _Toc120425003 \h </w:instrText>
-            </w:r>
-            <w:r>
-              <w:rPr>
-                <w:noProof/>
-                <w:webHidden/>
-                <w:sz w:val="22"/>
-              </w:rPr>
-            </w:r>
-            <w:r>
-              <w:rPr>
-                <w:noProof/>
-                <w:webHidden/>
-                <w:sz w:val="22"/>
+                <w:szCs w:val="20"/>
+              </w:rPr>
+              <w:instrText xml:space="preserve"> PAGEREF _Toc120479308 \h </w:instrText>
+            </w:r>
+            <w:r>
+              <w:rPr>
+                <w:noProof/>
+                <w:webHidden/>
+                <w:sz w:val="22"/>
+                <w:szCs w:val="20"/>
+              </w:rPr>
+            </w:r>
+            <w:r>
+              <w:rPr>
+                <w:noProof/>
+                <w:webHidden/>
+                <w:sz w:val="22"/>
+                <w:szCs w:val="20"/>
               </w:rPr>
               <w:fldChar w:fldCharType="separate"/>
             </w:r>
@@ -1231,14 +1313,16 @@
                 <w:noProof/>
                 <w:webHidden/>
                 <w:sz w:val="22"/>
-              </w:rPr>
-              <w:t>5</w:t>
-            </w:r>
-            <w:r>
-              <w:rPr>
-                <w:noProof/>
-                <w:webHidden/>
-                <w:sz w:val="22"/>
+                <w:szCs w:val="20"/>
+              </w:rPr>
+              <w:t>6</w:t>
+            </w:r>
+            <w:r>
+              <w:rPr>
+                <w:noProof/>
+                <w:webHidden/>
+                <w:sz w:val="22"/>
+                <w:szCs w:val="20"/>
               </w:rPr>
               <w:fldChar w:fldCharType="end"/>
             </w:r>
@@ -1253,15 +1337,17 @@
             <w:rPr>
               <w:rFonts w:eastAsiaTheme="minorEastAsia"/>
               <w:noProof/>
-              <w:sz w:val="22"/>
+              <w:sz w:val="20"/>
+              <w:szCs w:val="20"/>
             </w:rPr>
           </w:pPr>
-          <w:hyperlink w:anchor="_Toc120425004" w:history="1">
+          <w:hyperlink w:anchor="_Toc120479309" w:history="1">
             <w:r>
               <w:rPr>
                 <w:rStyle w:val="Hyperlink"/>
                 <w:noProof/>
                 <w:sz w:val="22"/>
+                <w:szCs w:val="20"/>
               </w:rPr>
               <w:t>The Simulation Environment</w:t>
             </w:r>
@@ -1270,6 +1356,7 @@
                 <w:noProof/>
                 <w:webHidden/>
                 <w:sz w:val="22"/>
+                <w:szCs w:val="20"/>
               </w:rPr>
               <w:tab/>
             </w:r>
@@ -1278,6 +1365,7 @@
                 <w:noProof/>
                 <w:webHidden/>
                 <w:sz w:val="22"/>
+                <w:szCs w:val="20"/>
               </w:rPr>
               <w:fldChar w:fldCharType="begin"/>
             </w:r>
@@ -1286,21 +1374,24 @@
                 <w:noProof/>
                 <w:webHidden/>
                 <w:sz w:val="22"/>
-              </w:rPr>
-              <w:instrText xml:space="preserve"> PAGEREF _Toc120425004 \h </w:instrText>
-            </w:r>
-            <w:r>
-              <w:rPr>
-                <w:noProof/>
-                <w:webHidden/>
-                <w:sz w:val="22"/>
-              </w:rPr>
-            </w:r>
-            <w:r>
-              <w:rPr>
-                <w:noProof/>
-                <w:webHidden/>
-                <w:sz w:val="22"/>
+                <w:szCs w:val="20"/>
+              </w:rPr>
+              <w:instrText xml:space="preserve"> PAGEREF _Toc120479309 \h </w:instrText>
+            </w:r>
+            <w:r>
+              <w:rPr>
+                <w:noProof/>
+                <w:webHidden/>
+                <w:sz w:val="22"/>
+                <w:szCs w:val="20"/>
+              </w:rPr>
+            </w:r>
+            <w:r>
+              <w:rPr>
+                <w:noProof/>
+                <w:webHidden/>
+                <w:sz w:val="22"/>
+                <w:szCs w:val="20"/>
               </w:rPr>
               <w:fldChar w:fldCharType="separate"/>
             </w:r>
@@ -1309,14 +1400,16 @@
                 <w:noProof/>
                 <w:webHidden/>
                 <w:sz w:val="22"/>
-              </w:rPr>
-              <w:t>5</w:t>
-            </w:r>
-            <w:r>
-              <w:rPr>
-                <w:noProof/>
-                <w:webHidden/>
-                <w:sz w:val="22"/>
+                <w:szCs w:val="20"/>
+              </w:rPr>
+              <w:t>6</w:t>
+            </w:r>
+            <w:r>
+              <w:rPr>
+                <w:noProof/>
+                <w:webHidden/>
+                <w:sz w:val="22"/>
+                <w:szCs w:val="20"/>
               </w:rPr>
               <w:fldChar w:fldCharType="end"/>
             </w:r>
@@ -1331,15 +1424,17 @@
             <w:rPr>
               <w:rFonts w:eastAsiaTheme="minorEastAsia"/>
               <w:noProof/>
-              <w:sz w:val="22"/>
+              <w:sz w:val="20"/>
+              <w:szCs w:val="20"/>
             </w:rPr>
           </w:pPr>
-          <w:hyperlink w:anchor="_Toc120425005" w:history="1">
+          <w:hyperlink w:anchor="_Toc120479310" w:history="1">
             <w:r>
               <w:rPr>
                 <w:rStyle w:val="Hyperlink"/>
                 <w:noProof/>
                 <w:sz w:val="22"/>
+                <w:szCs w:val="20"/>
               </w:rPr>
               <w:t>Scenarios and Templates</w:t>
             </w:r>
@@ -1348,6 +1443,7 @@
                 <w:noProof/>
                 <w:webHidden/>
                 <w:sz w:val="22"/>
+                <w:szCs w:val="20"/>
               </w:rPr>
               <w:tab/>
             </w:r>
@@ -1356,6 +1452,7 @@
                 <w:noProof/>
                 <w:webHidden/>
                 <w:sz w:val="22"/>
+                <w:szCs w:val="20"/>
               </w:rPr>
               <w:fldChar w:fldCharType="begin"/>
             </w:r>
@@ -1364,21 +1461,24 @@
                 <w:noProof/>
                 <w:webHidden/>
                 <w:sz w:val="22"/>
-              </w:rPr>
-              <w:instrText xml:space="preserve"> PAGEREF _Toc120425005 \h </w:instrText>
-            </w:r>
-            <w:r>
-              <w:rPr>
-                <w:noProof/>
-                <w:webHidden/>
-                <w:sz w:val="22"/>
-              </w:rPr>
-            </w:r>
-            <w:r>
-              <w:rPr>
-                <w:noProof/>
-                <w:webHidden/>
-                <w:sz w:val="22"/>
+                <w:szCs w:val="20"/>
+              </w:rPr>
+              <w:instrText xml:space="preserve"> PAGEREF _Toc120479310 \h </w:instrText>
+            </w:r>
+            <w:r>
+              <w:rPr>
+                <w:noProof/>
+                <w:webHidden/>
+                <w:sz w:val="22"/>
+                <w:szCs w:val="20"/>
+              </w:rPr>
+            </w:r>
+            <w:r>
+              <w:rPr>
+                <w:noProof/>
+                <w:webHidden/>
+                <w:sz w:val="22"/>
+                <w:szCs w:val="20"/>
               </w:rPr>
               <w:fldChar w:fldCharType="separate"/>
             </w:r>
@@ -1387,14 +1487,16 @@
                 <w:noProof/>
                 <w:webHidden/>
                 <w:sz w:val="22"/>
-              </w:rPr>
-              <w:t>6</w:t>
-            </w:r>
-            <w:r>
-              <w:rPr>
-                <w:noProof/>
-                <w:webHidden/>
-                <w:sz w:val="22"/>
+                <w:szCs w:val="20"/>
+              </w:rPr>
+              <w:t>7</w:t>
+            </w:r>
+            <w:r>
+              <w:rPr>
+                <w:noProof/>
+                <w:webHidden/>
+                <w:sz w:val="22"/>
+                <w:szCs w:val="20"/>
               </w:rPr>
               <w:fldChar w:fldCharType="end"/>
             </w:r>
@@ -1409,15 +1511,17 @@
             <w:rPr>
               <w:rFonts w:eastAsiaTheme="minorEastAsia"/>
               <w:noProof/>
-              <w:sz w:val="22"/>
+              <w:sz w:val="20"/>
+              <w:szCs w:val="20"/>
             </w:rPr>
           </w:pPr>
-          <w:hyperlink w:anchor="_Toc120425006" w:history="1">
+          <w:hyperlink w:anchor="_Toc120479311" w:history="1">
             <w:r>
               <w:rPr>
                 <w:rStyle w:val="Hyperlink"/>
                 <w:noProof/>
                 <w:sz w:val="22"/>
+                <w:szCs w:val="20"/>
               </w:rPr>
               <w:t>Alternative Designs</w:t>
             </w:r>
@@ -1426,6 +1530,7 @@
                 <w:noProof/>
                 <w:webHidden/>
                 <w:sz w:val="22"/>
+                <w:szCs w:val="20"/>
               </w:rPr>
               <w:tab/>
             </w:r>
@@ -1434,6 +1539,7 @@
                 <w:noProof/>
                 <w:webHidden/>
                 <w:sz w:val="22"/>
+                <w:szCs w:val="20"/>
               </w:rPr>
               <w:fldChar w:fldCharType="begin"/>
             </w:r>
@@ -1442,21 +1548,24 @@
                 <w:noProof/>
                 <w:webHidden/>
                 <w:sz w:val="22"/>
-              </w:rPr>
-              <w:instrText xml:space="preserve"> PAGEREF _Toc120425006 \h </w:instrText>
-            </w:r>
-            <w:r>
-              <w:rPr>
-                <w:noProof/>
-                <w:webHidden/>
-                <w:sz w:val="22"/>
-              </w:rPr>
-            </w:r>
-            <w:r>
-              <w:rPr>
-                <w:noProof/>
-                <w:webHidden/>
-                <w:sz w:val="22"/>
+                <w:szCs w:val="20"/>
+              </w:rPr>
+              <w:instrText xml:space="preserve"> PAGEREF _Toc120479311 \h </w:instrText>
+            </w:r>
+            <w:r>
+              <w:rPr>
+                <w:noProof/>
+                <w:webHidden/>
+                <w:sz w:val="22"/>
+                <w:szCs w:val="20"/>
+              </w:rPr>
+            </w:r>
+            <w:r>
+              <w:rPr>
+                <w:noProof/>
+                <w:webHidden/>
+                <w:sz w:val="22"/>
+                <w:szCs w:val="20"/>
               </w:rPr>
               <w:fldChar w:fldCharType="separate"/>
             </w:r>
@@ -1465,14 +1574,16 @@
                 <w:noProof/>
                 <w:webHidden/>
                 <w:sz w:val="22"/>
-              </w:rPr>
-              <w:t>7</w:t>
-            </w:r>
-            <w:r>
-              <w:rPr>
-                <w:noProof/>
-                <w:webHidden/>
-                <w:sz w:val="22"/>
+                <w:szCs w:val="20"/>
+              </w:rPr>
+              <w:t>8</w:t>
+            </w:r>
+            <w:r>
+              <w:rPr>
+                <w:noProof/>
+                <w:webHidden/>
+                <w:sz w:val="22"/>
+                <w:szCs w:val="20"/>
               </w:rPr>
               <w:fldChar w:fldCharType="end"/>
             </w:r>
@@ -1487,15 +1598,17 @@
             <w:rPr>
               <w:rFonts w:eastAsiaTheme="minorEastAsia"/>
               <w:noProof/>
-              <w:sz w:val="22"/>
+              <w:sz w:val="20"/>
+              <w:szCs w:val="20"/>
             </w:rPr>
           </w:pPr>
-          <w:hyperlink w:anchor="_Toc120425007" w:history="1">
+          <w:hyperlink w:anchor="_Toc120479312" w:history="1">
             <w:r>
               <w:rPr>
                 <w:rStyle w:val="Hyperlink"/>
                 <w:noProof/>
                 <w:sz w:val="22"/>
+                <w:szCs w:val="20"/>
               </w:rPr>
               <w:t>Final Design and Implementation</w:t>
             </w:r>
@@ -1504,6 +1617,7 @@
                 <w:noProof/>
                 <w:webHidden/>
                 <w:sz w:val="22"/>
+                <w:szCs w:val="20"/>
               </w:rPr>
               <w:tab/>
             </w:r>
@@ -1512,6 +1626,7 @@
                 <w:noProof/>
                 <w:webHidden/>
                 <w:sz w:val="22"/>
+                <w:szCs w:val="20"/>
               </w:rPr>
               <w:fldChar w:fldCharType="begin"/>
             </w:r>
@@ -1520,21 +1635,24 @@
                 <w:noProof/>
                 <w:webHidden/>
                 <w:sz w:val="22"/>
-              </w:rPr>
-              <w:instrText xml:space="preserve"> PAGEREF _Toc120425007 \h </w:instrText>
-            </w:r>
-            <w:r>
-              <w:rPr>
-                <w:noProof/>
-                <w:webHidden/>
-                <w:sz w:val="22"/>
-              </w:rPr>
-            </w:r>
-            <w:r>
-              <w:rPr>
-                <w:noProof/>
-                <w:webHidden/>
-                <w:sz w:val="22"/>
+                <w:szCs w:val="20"/>
+              </w:rPr>
+              <w:instrText xml:space="preserve"> PAGEREF _Toc120479312 \h </w:instrText>
+            </w:r>
+            <w:r>
+              <w:rPr>
+                <w:noProof/>
+                <w:webHidden/>
+                <w:sz w:val="22"/>
+                <w:szCs w:val="20"/>
+              </w:rPr>
+            </w:r>
+            <w:r>
+              <w:rPr>
+                <w:noProof/>
+                <w:webHidden/>
+                <w:sz w:val="22"/>
+                <w:szCs w:val="20"/>
               </w:rPr>
               <w:fldChar w:fldCharType="separate"/>
             </w:r>
@@ -1543,14 +1661,16 @@
                 <w:noProof/>
                 <w:webHidden/>
                 <w:sz w:val="22"/>
-              </w:rPr>
-              <w:t>7</w:t>
-            </w:r>
-            <w:r>
-              <w:rPr>
-                <w:noProof/>
-                <w:webHidden/>
-                <w:sz w:val="22"/>
+                <w:szCs w:val="20"/>
+              </w:rPr>
+              <w:t>8</w:t>
+            </w:r>
+            <w:r>
+              <w:rPr>
+                <w:noProof/>
+                <w:webHidden/>
+                <w:sz w:val="22"/>
+                <w:szCs w:val="20"/>
               </w:rPr>
               <w:fldChar w:fldCharType="end"/>
             </w:r>
@@ -1565,15 +1685,17 @@
             <w:rPr>
               <w:rFonts w:eastAsiaTheme="minorEastAsia"/>
               <w:noProof/>
-              <w:sz w:val="22"/>
+              <w:sz w:val="20"/>
+              <w:szCs w:val="20"/>
             </w:rPr>
           </w:pPr>
-          <w:hyperlink w:anchor="_Toc120425008" w:history="1">
+          <w:hyperlink w:anchor="_Toc120479313" w:history="1">
             <w:r>
               <w:rPr>
                 <w:rStyle w:val="Hyperlink"/>
                 <w:noProof/>
                 <w:sz w:val="22"/>
+                <w:szCs w:val="20"/>
               </w:rPr>
               <w:t>Data Storage</w:t>
             </w:r>
@@ -1582,6 +1704,7 @@
                 <w:noProof/>
                 <w:webHidden/>
                 <w:sz w:val="22"/>
+                <w:szCs w:val="20"/>
               </w:rPr>
               <w:tab/>
             </w:r>
@@ -1590,6 +1713,7 @@
                 <w:noProof/>
                 <w:webHidden/>
                 <w:sz w:val="22"/>
+                <w:szCs w:val="20"/>
               </w:rPr>
               <w:fldChar w:fldCharType="begin"/>
             </w:r>
@@ -1598,21 +1722,24 @@
                 <w:noProof/>
                 <w:webHidden/>
                 <w:sz w:val="22"/>
-              </w:rPr>
-              <w:instrText xml:space="preserve"> PAGEREF _Toc120425008 \h </w:instrText>
-            </w:r>
-            <w:r>
-              <w:rPr>
-                <w:noProof/>
-                <w:webHidden/>
-                <w:sz w:val="22"/>
-              </w:rPr>
-            </w:r>
-            <w:r>
-              <w:rPr>
-                <w:noProof/>
-                <w:webHidden/>
-                <w:sz w:val="22"/>
+                <w:szCs w:val="20"/>
+              </w:rPr>
+              <w:instrText xml:space="preserve"> PAGEREF _Toc120479313 \h </w:instrText>
+            </w:r>
+            <w:r>
+              <w:rPr>
+                <w:noProof/>
+                <w:webHidden/>
+                <w:sz w:val="22"/>
+                <w:szCs w:val="20"/>
+              </w:rPr>
+            </w:r>
+            <w:r>
+              <w:rPr>
+                <w:noProof/>
+                <w:webHidden/>
+                <w:sz w:val="22"/>
+                <w:szCs w:val="20"/>
               </w:rPr>
               <w:fldChar w:fldCharType="separate"/>
             </w:r>
@@ -1621,14 +1748,16 @@
                 <w:noProof/>
                 <w:webHidden/>
                 <w:sz w:val="22"/>
-              </w:rPr>
-              <w:t>8</w:t>
-            </w:r>
-            <w:r>
-              <w:rPr>
-                <w:noProof/>
-                <w:webHidden/>
-                <w:sz w:val="22"/>
+                <w:szCs w:val="20"/>
+              </w:rPr>
+              <w:t>9</w:t>
+            </w:r>
+            <w:r>
+              <w:rPr>
+                <w:noProof/>
+                <w:webHidden/>
+                <w:sz w:val="22"/>
+                <w:szCs w:val="20"/>
               </w:rPr>
               <w:fldChar w:fldCharType="end"/>
             </w:r>
@@ -1643,15 +1772,17 @@
             <w:rPr>
               <w:rFonts w:eastAsiaTheme="minorEastAsia"/>
               <w:noProof/>
-              <w:sz w:val="22"/>
+              <w:sz w:val="20"/>
+              <w:szCs w:val="20"/>
             </w:rPr>
           </w:pPr>
-          <w:hyperlink w:anchor="_Toc120425009" w:history="1">
+          <w:hyperlink w:anchor="_Toc120479314" w:history="1">
             <w:r>
               <w:rPr>
                 <w:rStyle w:val="Hyperlink"/>
                 <w:noProof/>
                 <w:sz w:val="22"/>
+                <w:szCs w:val="20"/>
               </w:rPr>
               <w:t>Services</w:t>
             </w:r>
@@ -1660,6 +1791,7 @@
                 <w:noProof/>
                 <w:webHidden/>
                 <w:sz w:val="22"/>
+                <w:szCs w:val="20"/>
               </w:rPr>
               <w:tab/>
             </w:r>
@@ -1668,6 +1800,7 @@
                 <w:noProof/>
                 <w:webHidden/>
                 <w:sz w:val="22"/>
+                <w:szCs w:val="20"/>
               </w:rPr>
               <w:fldChar w:fldCharType="begin"/>
             </w:r>
@@ -1676,21 +1809,24 @@
                 <w:noProof/>
                 <w:webHidden/>
                 <w:sz w:val="22"/>
-              </w:rPr>
-              <w:instrText xml:space="preserve"> PAGEREF _Toc120425009 \h </w:instrText>
-            </w:r>
-            <w:r>
-              <w:rPr>
-                <w:noProof/>
-                <w:webHidden/>
-                <w:sz w:val="22"/>
-              </w:rPr>
-            </w:r>
-            <w:r>
-              <w:rPr>
-                <w:noProof/>
-                <w:webHidden/>
-                <w:sz w:val="22"/>
+                <w:szCs w:val="20"/>
+              </w:rPr>
+              <w:instrText xml:space="preserve"> PAGEREF _Toc120479314 \h </w:instrText>
+            </w:r>
+            <w:r>
+              <w:rPr>
+                <w:noProof/>
+                <w:webHidden/>
+                <w:sz w:val="22"/>
+                <w:szCs w:val="20"/>
+              </w:rPr>
+            </w:r>
+            <w:r>
+              <w:rPr>
+                <w:noProof/>
+                <w:webHidden/>
+                <w:sz w:val="22"/>
+                <w:szCs w:val="20"/>
               </w:rPr>
               <w:fldChar w:fldCharType="separate"/>
             </w:r>
@@ -1699,14 +1835,16 @@
                 <w:noProof/>
                 <w:webHidden/>
                 <w:sz w:val="22"/>
-              </w:rPr>
-              <w:t>11</w:t>
-            </w:r>
-            <w:r>
-              <w:rPr>
-                <w:noProof/>
-                <w:webHidden/>
-                <w:sz w:val="22"/>
+                <w:szCs w:val="20"/>
+              </w:rPr>
+              <w:t>12</w:t>
+            </w:r>
+            <w:r>
+              <w:rPr>
+                <w:noProof/>
+                <w:webHidden/>
+                <w:sz w:val="22"/>
+                <w:szCs w:val="20"/>
               </w:rPr>
               <w:fldChar w:fldCharType="end"/>
             </w:r>
@@ -1721,15 +1859,17 @@
             <w:rPr>
               <w:rFonts w:eastAsiaTheme="minorEastAsia"/>
               <w:noProof/>
-              <w:sz w:val="22"/>
+              <w:sz w:val="20"/>
+              <w:szCs w:val="20"/>
             </w:rPr>
           </w:pPr>
-          <w:hyperlink w:anchor="_Toc120425010" w:history="1">
+          <w:hyperlink w:anchor="_Toc120479315" w:history="1">
             <w:r>
               <w:rPr>
                 <w:rStyle w:val="Hyperlink"/>
                 <w:noProof/>
                 <w:sz w:val="22"/>
+                <w:szCs w:val="20"/>
               </w:rPr>
               <w:t>Service Broker</w:t>
             </w:r>
@@ -1738,6 +1878,7 @@
                 <w:noProof/>
                 <w:webHidden/>
                 <w:sz w:val="22"/>
+                <w:szCs w:val="20"/>
               </w:rPr>
               <w:tab/>
             </w:r>
@@ -1746,6 +1887,7 @@
                 <w:noProof/>
                 <w:webHidden/>
                 <w:sz w:val="22"/>
+                <w:szCs w:val="20"/>
               </w:rPr>
               <w:fldChar w:fldCharType="begin"/>
             </w:r>
@@ -1754,21 +1896,24 @@
                 <w:noProof/>
                 <w:webHidden/>
                 <w:sz w:val="22"/>
-              </w:rPr>
-              <w:instrText xml:space="preserve"> PAGEREF _Toc120425010 \h </w:instrText>
-            </w:r>
-            <w:r>
-              <w:rPr>
-                <w:noProof/>
-                <w:webHidden/>
-                <w:sz w:val="22"/>
-              </w:rPr>
-            </w:r>
-            <w:r>
-              <w:rPr>
-                <w:noProof/>
-                <w:webHidden/>
-                <w:sz w:val="22"/>
+                <w:szCs w:val="20"/>
+              </w:rPr>
+              <w:instrText xml:space="preserve"> PAGEREF _Toc120479315 \h </w:instrText>
+            </w:r>
+            <w:r>
+              <w:rPr>
+                <w:noProof/>
+                <w:webHidden/>
+                <w:sz w:val="22"/>
+                <w:szCs w:val="20"/>
+              </w:rPr>
+            </w:r>
+            <w:r>
+              <w:rPr>
+                <w:noProof/>
+                <w:webHidden/>
+                <w:sz w:val="22"/>
+                <w:szCs w:val="20"/>
               </w:rPr>
               <w:fldChar w:fldCharType="separate"/>
             </w:r>
@@ -1777,14 +1922,16 @@
                 <w:noProof/>
                 <w:webHidden/>
                 <w:sz w:val="22"/>
-              </w:rPr>
-              <w:t>12</w:t>
-            </w:r>
-            <w:r>
-              <w:rPr>
-                <w:noProof/>
-                <w:webHidden/>
-                <w:sz w:val="22"/>
+                <w:szCs w:val="20"/>
+              </w:rPr>
+              <w:t>13</w:t>
+            </w:r>
+            <w:r>
+              <w:rPr>
+                <w:noProof/>
+                <w:webHidden/>
+                <w:sz w:val="22"/>
+                <w:szCs w:val="20"/>
               </w:rPr>
               <w:fldChar w:fldCharType="end"/>
             </w:r>
@@ -1799,15 +1946,17 @@
             <w:rPr>
               <w:rFonts w:eastAsiaTheme="minorEastAsia"/>
               <w:noProof/>
-              <w:sz w:val="22"/>
+              <w:sz w:val="20"/>
+              <w:szCs w:val="20"/>
             </w:rPr>
           </w:pPr>
-          <w:hyperlink w:anchor="_Toc120425011" w:history="1">
+          <w:hyperlink w:anchor="_Toc120479316" w:history="1">
             <w:r>
               <w:rPr>
                 <w:rStyle w:val="Hyperlink"/>
                 <w:noProof/>
                 <w:sz w:val="22"/>
+                <w:szCs w:val="20"/>
               </w:rPr>
               <w:t>Front End</w:t>
             </w:r>
@@ -1816,6 +1965,7 @@
                 <w:noProof/>
                 <w:webHidden/>
                 <w:sz w:val="22"/>
+                <w:szCs w:val="20"/>
               </w:rPr>
               <w:tab/>
             </w:r>
@@ -1824,6 +1974,7 @@
                 <w:noProof/>
                 <w:webHidden/>
                 <w:sz w:val="22"/>
+                <w:szCs w:val="20"/>
               </w:rPr>
               <w:fldChar w:fldCharType="begin"/>
             </w:r>
@@ -1832,21 +1983,24 @@
                 <w:noProof/>
                 <w:webHidden/>
                 <w:sz w:val="22"/>
-              </w:rPr>
-              <w:instrText xml:space="preserve"> PAGEREF _Toc120425011 \h </w:instrText>
-            </w:r>
-            <w:r>
-              <w:rPr>
-                <w:noProof/>
-                <w:webHidden/>
-                <w:sz w:val="22"/>
-              </w:rPr>
-            </w:r>
-            <w:r>
-              <w:rPr>
-                <w:noProof/>
-                <w:webHidden/>
-                <w:sz w:val="22"/>
+                <w:szCs w:val="20"/>
+              </w:rPr>
+              <w:instrText xml:space="preserve"> PAGEREF _Toc120479316 \h </w:instrText>
+            </w:r>
+            <w:r>
+              <w:rPr>
+                <w:noProof/>
+                <w:webHidden/>
+                <w:sz w:val="22"/>
+                <w:szCs w:val="20"/>
+              </w:rPr>
+            </w:r>
+            <w:r>
+              <w:rPr>
+                <w:noProof/>
+                <w:webHidden/>
+                <w:sz w:val="22"/>
+                <w:szCs w:val="20"/>
               </w:rPr>
               <w:fldChar w:fldCharType="separate"/>
             </w:r>
@@ -1855,14 +2009,16 @@
                 <w:noProof/>
                 <w:webHidden/>
                 <w:sz w:val="22"/>
-              </w:rPr>
-              <w:t>13</w:t>
-            </w:r>
-            <w:r>
-              <w:rPr>
-                <w:noProof/>
-                <w:webHidden/>
-                <w:sz w:val="22"/>
+                <w:szCs w:val="20"/>
+              </w:rPr>
+              <w:t>14</w:t>
+            </w:r>
+            <w:r>
+              <w:rPr>
+                <w:noProof/>
+                <w:webHidden/>
+                <w:sz w:val="22"/>
+                <w:szCs w:val="20"/>
               </w:rPr>
               <w:fldChar w:fldCharType="end"/>
             </w:r>
@@ -1877,15 +2033,17 @@
             <w:rPr>
               <w:rFonts w:eastAsiaTheme="minorEastAsia"/>
               <w:noProof/>
-              <w:sz w:val="22"/>
+              <w:sz w:val="20"/>
+              <w:szCs w:val="20"/>
             </w:rPr>
           </w:pPr>
-          <w:hyperlink w:anchor="_Toc120425012" w:history="1">
+          <w:hyperlink w:anchor="_Toc120479317" w:history="1">
             <w:r>
               <w:rPr>
                 <w:rStyle w:val="Hyperlink"/>
                 <w:noProof/>
                 <w:sz w:val="22"/>
+                <w:szCs w:val="20"/>
               </w:rPr>
               <w:t>Modeling, Simulation, and Analysis</w:t>
             </w:r>
@@ -1894,6 +2052,7 @@
                 <w:noProof/>
                 <w:webHidden/>
                 <w:sz w:val="22"/>
+                <w:szCs w:val="20"/>
               </w:rPr>
               <w:tab/>
             </w:r>
@@ -1902,6 +2061,7 @@
                 <w:noProof/>
                 <w:webHidden/>
                 <w:sz w:val="22"/>
+                <w:szCs w:val="20"/>
               </w:rPr>
               <w:fldChar w:fldCharType="begin"/>
             </w:r>
@@ -1910,21 +2070,24 @@
                 <w:noProof/>
                 <w:webHidden/>
                 <w:sz w:val="22"/>
-              </w:rPr>
-              <w:instrText xml:space="preserve"> PAGEREF _Toc120425012 \h </w:instrText>
-            </w:r>
-            <w:r>
-              <w:rPr>
-                <w:noProof/>
-                <w:webHidden/>
-                <w:sz w:val="22"/>
-              </w:rPr>
-            </w:r>
-            <w:r>
-              <w:rPr>
-                <w:noProof/>
-                <w:webHidden/>
-                <w:sz w:val="22"/>
+                <w:szCs w:val="20"/>
+              </w:rPr>
+              <w:instrText xml:space="preserve"> PAGEREF _Toc120479317 \h </w:instrText>
+            </w:r>
+            <w:r>
+              <w:rPr>
+                <w:noProof/>
+                <w:webHidden/>
+                <w:sz w:val="22"/>
+                <w:szCs w:val="20"/>
+              </w:rPr>
+            </w:r>
+            <w:r>
+              <w:rPr>
+                <w:noProof/>
+                <w:webHidden/>
+                <w:sz w:val="22"/>
+                <w:szCs w:val="20"/>
               </w:rPr>
               <w:fldChar w:fldCharType="separate"/>
             </w:r>
@@ -1933,6 +2096,7 @@
                 <w:noProof/>
                 <w:webHidden/>
                 <w:sz w:val="22"/>
+                <w:szCs w:val="20"/>
               </w:rPr>
               <w:t>15</w:t>
             </w:r>
@@ -1941,6 +2105,7 @@
                 <w:noProof/>
                 <w:webHidden/>
                 <w:sz w:val="22"/>
+                <w:szCs w:val="20"/>
               </w:rPr>
               <w:fldChar w:fldCharType="end"/>
             </w:r>
@@ -1955,15 +2120,17 @@
             <w:rPr>
               <w:rFonts w:eastAsiaTheme="minorEastAsia"/>
               <w:noProof/>
-              <w:sz w:val="22"/>
+              <w:sz w:val="20"/>
+              <w:szCs w:val="20"/>
             </w:rPr>
           </w:pPr>
-          <w:hyperlink w:anchor="_Toc120425013" w:history="1">
+          <w:hyperlink w:anchor="_Toc120479318" w:history="1">
             <w:r>
               <w:rPr>
                 <w:rStyle w:val="Hyperlink"/>
                 <w:noProof/>
                 <w:sz w:val="22"/>
+                <w:szCs w:val="20"/>
               </w:rPr>
               <w:t>Logic Model</w:t>
             </w:r>
@@ -1972,6 +2139,7 @@
                 <w:noProof/>
                 <w:webHidden/>
                 <w:sz w:val="22"/>
+                <w:szCs w:val="20"/>
               </w:rPr>
               <w:tab/>
             </w:r>
@@ -1980,6 +2148,7 @@
                 <w:noProof/>
                 <w:webHidden/>
                 <w:sz w:val="22"/>
+                <w:szCs w:val="20"/>
               </w:rPr>
               <w:fldChar w:fldCharType="begin"/>
             </w:r>
@@ -1988,21 +2157,24 @@
                 <w:noProof/>
                 <w:webHidden/>
                 <w:sz w:val="22"/>
-              </w:rPr>
-              <w:instrText xml:space="preserve"> PAGEREF _Toc120425013 \h </w:instrText>
-            </w:r>
-            <w:r>
-              <w:rPr>
-                <w:noProof/>
-                <w:webHidden/>
-                <w:sz w:val="22"/>
-              </w:rPr>
-            </w:r>
-            <w:r>
-              <w:rPr>
-                <w:noProof/>
-                <w:webHidden/>
-                <w:sz w:val="22"/>
+                <w:szCs w:val="20"/>
+              </w:rPr>
+              <w:instrText xml:space="preserve"> PAGEREF _Toc120479318 \h </w:instrText>
+            </w:r>
+            <w:r>
+              <w:rPr>
+                <w:noProof/>
+                <w:webHidden/>
+                <w:sz w:val="22"/>
+                <w:szCs w:val="20"/>
+              </w:rPr>
+            </w:r>
+            <w:r>
+              <w:rPr>
+                <w:noProof/>
+                <w:webHidden/>
+                <w:sz w:val="22"/>
+                <w:szCs w:val="20"/>
               </w:rPr>
               <w:fldChar w:fldCharType="separate"/>
             </w:r>
@@ -2011,6 +2183,7 @@
                 <w:noProof/>
                 <w:webHidden/>
                 <w:sz w:val="22"/>
+                <w:szCs w:val="20"/>
               </w:rPr>
               <w:t>15</w:t>
             </w:r>
@@ -2019,6 +2192,7 @@
                 <w:noProof/>
                 <w:webHidden/>
                 <w:sz w:val="22"/>
+                <w:szCs w:val="20"/>
               </w:rPr>
               <w:fldChar w:fldCharType="end"/>
             </w:r>
@@ -2033,15 +2207,17 @@
             <w:rPr>
               <w:rFonts w:eastAsiaTheme="minorEastAsia"/>
               <w:noProof/>
-              <w:sz w:val="22"/>
+              <w:sz w:val="20"/>
+              <w:szCs w:val="20"/>
             </w:rPr>
           </w:pPr>
-          <w:hyperlink w:anchor="_Toc120425014" w:history="1">
+          <w:hyperlink w:anchor="_Toc120479319" w:history="1">
             <w:r>
               <w:rPr>
                 <w:rStyle w:val="Hyperlink"/>
                 <w:noProof/>
                 <w:sz w:val="22"/>
+                <w:szCs w:val="20"/>
               </w:rPr>
               <w:t>Inputs</w:t>
             </w:r>
@@ -2050,6 +2226,7 @@
                 <w:noProof/>
                 <w:webHidden/>
                 <w:sz w:val="22"/>
+                <w:szCs w:val="20"/>
               </w:rPr>
               <w:tab/>
             </w:r>
@@ -2058,6 +2235,7 @@
                 <w:noProof/>
                 <w:webHidden/>
                 <w:sz w:val="22"/>
+                <w:szCs w:val="20"/>
               </w:rPr>
               <w:fldChar w:fldCharType="begin"/>
             </w:r>
@@ -2066,21 +2244,24 @@
                 <w:noProof/>
                 <w:webHidden/>
                 <w:sz w:val="22"/>
-              </w:rPr>
-              <w:instrText xml:space="preserve"> PAGEREF _Toc120425014 \h </w:instrText>
-            </w:r>
-            <w:r>
-              <w:rPr>
-                <w:noProof/>
-                <w:webHidden/>
-                <w:sz w:val="22"/>
-              </w:rPr>
-            </w:r>
-            <w:r>
-              <w:rPr>
-                <w:noProof/>
-                <w:webHidden/>
-                <w:sz w:val="22"/>
+                <w:szCs w:val="20"/>
+              </w:rPr>
+              <w:instrText xml:space="preserve"> PAGEREF _Toc120479319 \h </w:instrText>
+            </w:r>
+            <w:r>
+              <w:rPr>
+                <w:noProof/>
+                <w:webHidden/>
+                <w:sz w:val="22"/>
+                <w:szCs w:val="20"/>
+              </w:rPr>
+            </w:r>
+            <w:r>
+              <w:rPr>
+                <w:noProof/>
+                <w:webHidden/>
+                <w:sz w:val="22"/>
+                <w:szCs w:val="20"/>
               </w:rPr>
               <w:fldChar w:fldCharType="separate"/>
             </w:r>
@@ -2089,6 +2270,7 @@
                 <w:noProof/>
                 <w:webHidden/>
                 <w:sz w:val="22"/>
+                <w:szCs w:val="20"/>
               </w:rPr>
               <w:t>16</w:t>
             </w:r>
@@ -2097,6 +2279,7 @@
                 <w:noProof/>
                 <w:webHidden/>
                 <w:sz w:val="22"/>
+                <w:szCs w:val="20"/>
               </w:rPr>
               <w:fldChar w:fldCharType="end"/>
             </w:r>
@@ -2111,15 +2294,17 @@
             <w:rPr>
               <w:rFonts w:eastAsiaTheme="minorEastAsia"/>
               <w:noProof/>
-              <w:sz w:val="22"/>
+              <w:sz w:val="20"/>
+              <w:szCs w:val="20"/>
             </w:rPr>
           </w:pPr>
-          <w:hyperlink w:anchor="_Toc120425015" w:history="1">
+          <w:hyperlink w:anchor="_Toc120479320" w:history="1">
             <w:r>
               <w:rPr>
                 <w:rStyle w:val="Hyperlink"/>
                 <w:noProof/>
                 <w:sz w:val="22"/>
+                <w:szCs w:val="20"/>
               </w:rPr>
               <w:t>Activities</w:t>
             </w:r>
@@ -2128,6 +2313,7 @@
                 <w:noProof/>
                 <w:webHidden/>
                 <w:sz w:val="22"/>
+                <w:szCs w:val="20"/>
               </w:rPr>
               <w:tab/>
             </w:r>
@@ -2136,6 +2322,7 @@
                 <w:noProof/>
                 <w:webHidden/>
                 <w:sz w:val="22"/>
+                <w:szCs w:val="20"/>
               </w:rPr>
               <w:fldChar w:fldCharType="begin"/>
             </w:r>
@@ -2144,21 +2331,24 @@
                 <w:noProof/>
                 <w:webHidden/>
                 <w:sz w:val="22"/>
-              </w:rPr>
-              <w:instrText xml:space="preserve"> PAGEREF _Toc120425015 \h </w:instrText>
-            </w:r>
-            <w:r>
-              <w:rPr>
-                <w:noProof/>
-                <w:webHidden/>
-                <w:sz w:val="22"/>
-              </w:rPr>
-            </w:r>
-            <w:r>
-              <w:rPr>
-                <w:noProof/>
-                <w:webHidden/>
-                <w:sz w:val="22"/>
+                <w:szCs w:val="20"/>
+              </w:rPr>
+              <w:instrText xml:space="preserve"> PAGEREF _Toc120479320 \h </w:instrText>
+            </w:r>
+            <w:r>
+              <w:rPr>
+                <w:noProof/>
+                <w:webHidden/>
+                <w:sz w:val="22"/>
+                <w:szCs w:val="20"/>
+              </w:rPr>
+            </w:r>
+            <w:r>
+              <w:rPr>
+                <w:noProof/>
+                <w:webHidden/>
+                <w:sz w:val="22"/>
+                <w:szCs w:val="20"/>
               </w:rPr>
               <w:fldChar w:fldCharType="separate"/>
             </w:r>
@@ -2167,6 +2357,7 @@
                 <w:noProof/>
                 <w:webHidden/>
                 <w:sz w:val="22"/>
+                <w:szCs w:val="20"/>
               </w:rPr>
               <w:t>16</w:t>
             </w:r>
@@ -2175,6 +2366,7 @@
                 <w:noProof/>
                 <w:webHidden/>
                 <w:sz w:val="22"/>
+                <w:szCs w:val="20"/>
               </w:rPr>
               <w:fldChar w:fldCharType="end"/>
             </w:r>
@@ -2189,15 +2381,17 @@
             <w:rPr>
               <w:rFonts w:eastAsiaTheme="minorEastAsia"/>
               <w:noProof/>
-              <w:sz w:val="22"/>
+              <w:sz w:val="20"/>
+              <w:szCs w:val="20"/>
             </w:rPr>
           </w:pPr>
-          <w:hyperlink w:anchor="_Toc120425016" w:history="1">
+          <w:hyperlink w:anchor="_Toc120479321" w:history="1">
             <w:r>
               <w:rPr>
                 <w:rStyle w:val="Hyperlink"/>
                 <w:noProof/>
                 <w:sz w:val="22"/>
+                <w:szCs w:val="20"/>
               </w:rPr>
               <w:t>Outputs</w:t>
             </w:r>
@@ -2206,6 +2400,7 @@
                 <w:noProof/>
                 <w:webHidden/>
                 <w:sz w:val="22"/>
+                <w:szCs w:val="20"/>
               </w:rPr>
               <w:tab/>
             </w:r>
@@ -2214,6 +2409,7 @@
                 <w:noProof/>
                 <w:webHidden/>
                 <w:sz w:val="22"/>
+                <w:szCs w:val="20"/>
               </w:rPr>
               <w:fldChar w:fldCharType="begin"/>
             </w:r>
@@ -2222,21 +2418,24 @@
                 <w:noProof/>
                 <w:webHidden/>
                 <w:sz w:val="22"/>
-              </w:rPr>
-              <w:instrText xml:space="preserve"> PAGEREF _Toc120425016 \h </w:instrText>
-            </w:r>
-            <w:r>
-              <w:rPr>
-                <w:noProof/>
-                <w:webHidden/>
-                <w:sz w:val="22"/>
-              </w:rPr>
-            </w:r>
-            <w:r>
-              <w:rPr>
-                <w:noProof/>
-                <w:webHidden/>
-                <w:sz w:val="22"/>
+                <w:szCs w:val="20"/>
+              </w:rPr>
+              <w:instrText xml:space="preserve"> PAGEREF _Toc120479321 \h </w:instrText>
+            </w:r>
+            <w:r>
+              <w:rPr>
+                <w:noProof/>
+                <w:webHidden/>
+                <w:sz w:val="22"/>
+                <w:szCs w:val="20"/>
+              </w:rPr>
+            </w:r>
+            <w:r>
+              <w:rPr>
+                <w:noProof/>
+                <w:webHidden/>
+                <w:sz w:val="22"/>
+                <w:szCs w:val="20"/>
               </w:rPr>
               <w:fldChar w:fldCharType="separate"/>
             </w:r>
@@ -2245,6 +2444,7 @@
                 <w:noProof/>
                 <w:webHidden/>
                 <w:sz w:val="22"/>
+                <w:szCs w:val="20"/>
               </w:rPr>
               <w:t>16</w:t>
             </w:r>
@@ -2253,6 +2453,7 @@
                 <w:noProof/>
                 <w:webHidden/>
                 <w:sz w:val="22"/>
+                <w:szCs w:val="20"/>
               </w:rPr>
               <w:fldChar w:fldCharType="end"/>
             </w:r>
@@ -2267,15 +2468,17 @@
             <w:rPr>
               <w:rFonts w:eastAsiaTheme="minorEastAsia"/>
               <w:noProof/>
-              <w:sz w:val="22"/>
+              <w:sz w:val="20"/>
+              <w:szCs w:val="20"/>
             </w:rPr>
           </w:pPr>
-          <w:hyperlink w:anchor="_Toc120425017" w:history="1">
+          <w:hyperlink w:anchor="_Toc120479322" w:history="1">
             <w:r>
               <w:rPr>
                 <w:rStyle w:val="Hyperlink"/>
                 <w:noProof/>
                 <w:sz w:val="22"/>
+                <w:szCs w:val="20"/>
               </w:rPr>
               <w:t>Testing</w:t>
             </w:r>
@@ -2284,6 +2487,7 @@
                 <w:noProof/>
                 <w:webHidden/>
                 <w:sz w:val="22"/>
+                <w:szCs w:val="20"/>
               </w:rPr>
               <w:tab/>
             </w:r>
@@ -2292,6 +2496,7 @@
                 <w:noProof/>
                 <w:webHidden/>
                 <w:sz w:val="22"/>
+                <w:szCs w:val="20"/>
               </w:rPr>
               <w:fldChar w:fldCharType="begin"/>
             </w:r>
@@ -2300,21 +2505,24 @@
                 <w:noProof/>
                 <w:webHidden/>
                 <w:sz w:val="22"/>
-              </w:rPr>
-              <w:instrText xml:space="preserve"> PAGEREF _Toc120425017 \h </w:instrText>
-            </w:r>
-            <w:r>
-              <w:rPr>
-                <w:noProof/>
-                <w:webHidden/>
-                <w:sz w:val="22"/>
-              </w:rPr>
-            </w:r>
-            <w:r>
-              <w:rPr>
-                <w:noProof/>
-                <w:webHidden/>
-                <w:sz w:val="22"/>
+                <w:szCs w:val="20"/>
+              </w:rPr>
+              <w:instrText xml:space="preserve"> PAGEREF _Toc120479322 \h </w:instrText>
+            </w:r>
+            <w:r>
+              <w:rPr>
+                <w:noProof/>
+                <w:webHidden/>
+                <w:sz w:val="22"/>
+                <w:szCs w:val="20"/>
+              </w:rPr>
+            </w:r>
+            <w:r>
+              <w:rPr>
+                <w:noProof/>
+                <w:webHidden/>
+                <w:sz w:val="22"/>
+                <w:szCs w:val="20"/>
               </w:rPr>
               <w:fldChar w:fldCharType="separate"/>
             </w:r>
@@ -2323,6 +2531,7 @@
                 <w:noProof/>
                 <w:webHidden/>
                 <w:sz w:val="22"/>
+                <w:szCs w:val="20"/>
               </w:rPr>
               <w:t>16</w:t>
             </w:r>
@@ -2331,6 +2540,7 @@
                 <w:noProof/>
                 <w:webHidden/>
                 <w:sz w:val="22"/>
+                <w:szCs w:val="20"/>
               </w:rPr>
               <w:fldChar w:fldCharType="end"/>
             </w:r>
@@ -2345,15 +2555,17 @@
             <w:rPr>
               <w:rFonts w:eastAsiaTheme="minorEastAsia"/>
               <w:noProof/>
-              <w:sz w:val="22"/>
+              <w:sz w:val="20"/>
+              <w:szCs w:val="20"/>
             </w:rPr>
           </w:pPr>
-          <w:hyperlink w:anchor="_Toc120425018" w:history="1">
+          <w:hyperlink w:anchor="_Toc120479323" w:history="1">
             <w:r>
               <w:rPr>
                 <w:rStyle w:val="Hyperlink"/>
                 <w:noProof/>
                 <w:sz w:val="22"/>
+                <w:szCs w:val="20"/>
               </w:rPr>
               <w:t>Results</w:t>
             </w:r>
@@ -2362,6 +2574,7 @@
                 <w:noProof/>
                 <w:webHidden/>
                 <w:sz w:val="22"/>
+                <w:szCs w:val="20"/>
               </w:rPr>
               <w:tab/>
             </w:r>
@@ -2370,6 +2583,7 @@
                 <w:noProof/>
                 <w:webHidden/>
                 <w:sz w:val="22"/>
+                <w:szCs w:val="20"/>
               </w:rPr>
               <w:fldChar w:fldCharType="begin"/>
             </w:r>
@@ -2378,21 +2592,24 @@
                 <w:noProof/>
                 <w:webHidden/>
                 <w:sz w:val="22"/>
-              </w:rPr>
-              <w:instrText xml:space="preserve"> PAGEREF _Toc120425018 \h </w:instrText>
-            </w:r>
-            <w:r>
-              <w:rPr>
-                <w:noProof/>
-                <w:webHidden/>
-                <w:sz w:val="22"/>
-              </w:rPr>
-            </w:r>
-            <w:r>
-              <w:rPr>
-                <w:noProof/>
-                <w:webHidden/>
-                <w:sz w:val="22"/>
+                <w:szCs w:val="20"/>
+              </w:rPr>
+              <w:instrText xml:space="preserve"> PAGEREF _Toc120479323 \h </w:instrText>
+            </w:r>
+            <w:r>
+              <w:rPr>
+                <w:noProof/>
+                <w:webHidden/>
+                <w:sz w:val="22"/>
+                <w:szCs w:val="20"/>
+              </w:rPr>
+            </w:r>
+            <w:r>
+              <w:rPr>
+                <w:noProof/>
+                <w:webHidden/>
+                <w:sz w:val="22"/>
+                <w:szCs w:val="20"/>
               </w:rPr>
               <w:fldChar w:fldCharType="separate"/>
             </w:r>
@@ -2401,14 +2618,16 @@
                 <w:noProof/>
                 <w:webHidden/>
                 <w:sz w:val="22"/>
-              </w:rPr>
-              <w:t>16</w:t>
-            </w:r>
-            <w:r>
-              <w:rPr>
-                <w:noProof/>
-                <w:webHidden/>
-                <w:sz w:val="22"/>
+                <w:szCs w:val="20"/>
+              </w:rPr>
+              <w:t>17</w:t>
+            </w:r>
+            <w:r>
+              <w:rPr>
+                <w:noProof/>
+                <w:webHidden/>
+                <w:sz w:val="22"/>
+                <w:szCs w:val="20"/>
               </w:rPr>
               <w:fldChar w:fldCharType="end"/>
             </w:r>
@@ -2423,15 +2642,17 @@
             <w:rPr>
               <w:rFonts w:eastAsiaTheme="minorEastAsia"/>
               <w:noProof/>
-              <w:sz w:val="22"/>
+              <w:sz w:val="20"/>
+              <w:szCs w:val="20"/>
             </w:rPr>
           </w:pPr>
-          <w:hyperlink w:anchor="_Toc120425019" w:history="1">
+          <w:hyperlink w:anchor="_Toc120479324" w:history="1">
             <w:r>
               <w:rPr>
                 <w:rStyle w:val="Hyperlink"/>
                 <w:noProof/>
                 <w:sz w:val="22"/>
+                <w:szCs w:val="20"/>
               </w:rPr>
               <w:t>Recommendations</w:t>
             </w:r>
@@ -2440,6 +2661,7 @@
                 <w:noProof/>
                 <w:webHidden/>
                 <w:sz w:val="22"/>
+                <w:szCs w:val="20"/>
               </w:rPr>
               <w:tab/>
             </w:r>
@@ -2448,6 +2670,7 @@
                 <w:noProof/>
                 <w:webHidden/>
                 <w:sz w:val="22"/>
+                <w:szCs w:val="20"/>
               </w:rPr>
               <w:fldChar w:fldCharType="begin"/>
             </w:r>
@@ -2456,21 +2679,24 @@
                 <w:noProof/>
                 <w:webHidden/>
                 <w:sz w:val="22"/>
-              </w:rPr>
-              <w:instrText xml:space="preserve"> PAGEREF _Toc120425019 \h </w:instrText>
-            </w:r>
-            <w:r>
-              <w:rPr>
-                <w:noProof/>
-                <w:webHidden/>
-                <w:sz w:val="22"/>
-              </w:rPr>
-            </w:r>
-            <w:r>
-              <w:rPr>
-                <w:noProof/>
-                <w:webHidden/>
-                <w:sz w:val="22"/>
+                <w:szCs w:val="20"/>
+              </w:rPr>
+              <w:instrText xml:space="preserve"> PAGEREF _Toc120479324 \h </w:instrText>
+            </w:r>
+            <w:r>
+              <w:rPr>
+                <w:noProof/>
+                <w:webHidden/>
+                <w:sz w:val="22"/>
+                <w:szCs w:val="20"/>
+              </w:rPr>
+            </w:r>
+            <w:r>
+              <w:rPr>
+                <w:noProof/>
+                <w:webHidden/>
+                <w:sz w:val="22"/>
+                <w:szCs w:val="20"/>
               </w:rPr>
               <w:fldChar w:fldCharType="separate"/>
             </w:r>
@@ -2479,14 +2705,16 @@
                 <w:noProof/>
                 <w:webHidden/>
                 <w:sz w:val="22"/>
-              </w:rPr>
-              <w:t>16</w:t>
-            </w:r>
-            <w:r>
-              <w:rPr>
-                <w:noProof/>
-                <w:webHidden/>
-                <w:sz w:val="22"/>
+                <w:szCs w:val="20"/>
+              </w:rPr>
+              <w:t>17</w:t>
+            </w:r>
+            <w:r>
+              <w:rPr>
+                <w:noProof/>
+                <w:webHidden/>
+                <w:sz w:val="22"/>
+                <w:szCs w:val="20"/>
               </w:rPr>
               <w:fldChar w:fldCharType="end"/>
             </w:r>
@@ -2501,15 +2729,17 @@
             <w:rPr>
               <w:rFonts w:eastAsiaTheme="minorEastAsia"/>
               <w:noProof/>
-              <w:sz w:val="22"/>
+              <w:sz w:val="20"/>
+              <w:szCs w:val="20"/>
             </w:rPr>
           </w:pPr>
-          <w:hyperlink w:anchor="_Toc120425020" w:history="1">
+          <w:hyperlink w:anchor="_Toc120479325" w:history="1">
             <w:r>
               <w:rPr>
                 <w:rStyle w:val="Hyperlink"/>
                 <w:noProof/>
                 <w:sz w:val="22"/>
+                <w:szCs w:val="20"/>
               </w:rPr>
               <w:t>Ethical Implications</w:t>
             </w:r>
@@ -2518,6 +2748,7 @@
                 <w:noProof/>
                 <w:webHidden/>
                 <w:sz w:val="22"/>
+                <w:szCs w:val="20"/>
               </w:rPr>
               <w:tab/>
             </w:r>
@@ -2526,6 +2757,7 @@
                 <w:noProof/>
                 <w:webHidden/>
                 <w:sz w:val="22"/>
+                <w:szCs w:val="20"/>
               </w:rPr>
               <w:fldChar w:fldCharType="begin"/>
             </w:r>
@@ -2534,21 +2766,24 @@
                 <w:noProof/>
                 <w:webHidden/>
                 <w:sz w:val="22"/>
-              </w:rPr>
-              <w:instrText xml:space="preserve"> PAGEREF _Toc120425020 \h </w:instrText>
-            </w:r>
-            <w:r>
-              <w:rPr>
-                <w:noProof/>
-                <w:webHidden/>
-                <w:sz w:val="22"/>
-              </w:rPr>
-            </w:r>
-            <w:r>
-              <w:rPr>
-                <w:noProof/>
-                <w:webHidden/>
-                <w:sz w:val="22"/>
+                <w:szCs w:val="20"/>
+              </w:rPr>
+              <w:instrText xml:space="preserve"> PAGEREF _Toc120479325 \h </w:instrText>
+            </w:r>
+            <w:r>
+              <w:rPr>
+                <w:noProof/>
+                <w:webHidden/>
+                <w:sz w:val="22"/>
+                <w:szCs w:val="20"/>
+              </w:rPr>
+            </w:r>
+            <w:r>
+              <w:rPr>
+                <w:noProof/>
+                <w:webHidden/>
+                <w:sz w:val="22"/>
+                <w:szCs w:val="20"/>
               </w:rPr>
               <w:fldChar w:fldCharType="separate"/>
             </w:r>
@@ -2557,14 +2792,16 @@
                 <w:noProof/>
                 <w:webHidden/>
                 <w:sz w:val="22"/>
-              </w:rPr>
-              <w:t>16</w:t>
-            </w:r>
-            <w:r>
-              <w:rPr>
-                <w:noProof/>
-                <w:webHidden/>
-                <w:sz w:val="22"/>
+                <w:szCs w:val="20"/>
+              </w:rPr>
+              <w:t>17</w:t>
+            </w:r>
+            <w:r>
+              <w:rPr>
+                <w:noProof/>
+                <w:webHidden/>
+                <w:sz w:val="22"/>
+                <w:szCs w:val="20"/>
               </w:rPr>
               <w:fldChar w:fldCharType="end"/>
             </w:r>
@@ -2579,23 +2816,26 @@
             <w:rPr>
               <w:rFonts w:eastAsiaTheme="minorEastAsia"/>
               <w:noProof/>
-              <w:sz w:val="22"/>
+              <w:sz w:val="20"/>
+              <w:szCs w:val="20"/>
             </w:rPr>
           </w:pPr>
-          <w:hyperlink w:anchor="_Toc120425021" w:history="1">
+          <w:hyperlink w:anchor="_Toc120479326" w:history="1">
             <w:r>
               <w:rPr>
                 <w:rStyle w:val="Hyperlink"/>
                 <w:noProof/>
                 <w:sz w:val="22"/>
-              </w:rPr>
-              <w:t>Conclusion and Summary</w:t>
-            </w:r>
-            <w:r>
-              <w:rPr>
-                <w:noProof/>
-                <w:webHidden/>
-                <w:sz w:val="22"/>
+                <w:szCs w:val="20"/>
+              </w:rPr>
+              <w:t>Conclusion</w:t>
+            </w:r>
+            <w:r>
+              <w:rPr>
+                <w:noProof/>
+                <w:webHidden/>
+                <w:sz w:val="22"/>
+                <w:szCs w:val="20"/>
               </w:rPr>
               <w:tab/>
             </w:r>
@@ -2604,6 +2844,7 @@
                 <w:noProof/>
                 <w:webHidden/>
                 <w:sz w:val="22"/>
+                <w:szCs w:val="20"/>
               </w:rPr>
               <w:fldChar w:fldCharType="begin"/>
             </w:r>
@@ -2612,21 +2853,24 @@
                 <w:noProof/>
                 <w:webHidden/>
                 <w:sz w:val="22"/>
-              </w:rPr>
-              <w:instrText xml:space="preserve"> PAGEREF _Toc120425021 \h </w:instrText>
-            </w:r>
-            <w:r>
-              <w:rPr>
-                <w:noProof/>
-                <w:webHidden/>
-                <w:sz w:val="22"/>
-              </w:rPr>
-            </w:r>
-            <w:r>
-              <w:rPr>
-                <w:noProof/>
-                <w:webHidden/>
-                <w:sz w:val="22"/>
+                <w:szCs w:val="20"/>
+              </w:rPr>
+              <w:instrText xml:space="preserve"> PAGEREF _Toc120479326 \h </w:instrText>
+            </w:r>
+            <w:r>
+              <w:rPr>
+                <w:noProof/>
+                <w:webHidden/>
+                <w:sz w:val="22"/>
+                <w:szCs w:val="20"/>
+              </w:rPr>
+            </w:r>
+            <w:r>
+              <w:rPr>
+                <w:noProof/>
+                <w:webHidden/>
+                <w:sz w:val="22"/>
+                <w:szCs w:val="20"/>
               </w:rPr>
               <w:fldChar w:fldCharType="separate"/>
             </w:r>
@@ -2635,6 +2879,7 @@
                 <w:noProof/>
                 <w:webHidden/>
                 <w:sz w:val="22"/>
+                <w:szCs w:val="20"/>
               </w:rPr>
               <w:t>17</w:t>
             </w:r>
@@ -2643,6 +2888,7 @@
                 <w:noProof/>
                 <w:webHidden/>
                 <w:sz w:val="22"/>
+                <w:szCs w:val="20"/>
               </w:rPr>
               <w:fldChar w:fldCharType="end"/>
             </w:r>
@@ -2657,15 +2903,17 @@
             <w:rPr>
               <w:rFonts w:eastAsiaTheme="minorEastAsia"/>
               <w:noProof/>
-              <w:sz w:val="22"/>
+              <w:sz w:val="20"/>
+              <w:szCs w:val="20"/>
             </w:rPr>
           </w:pPr>
-          <w:hyperlink w:anchor="_Toc120425022" w:history="1">
+          <w:hyperlink w:anchor="_Toc120479327" w:history="1">
             <w:r>
               <w:rPr>
                 <w:rStyle w:val="Hyperlink"/>
                 <w:noProof/>
                 <w:sz w:val="22"/>
+                <w:szCs w:val="20"/>
               </w:rPr>
               <w:t>Acknowledgements</w:t>
             </w:r>
@@ -2674,6 +2922,7 @@
                 <w:noProof/>
                 <w:webHidden/>
                 <w:sz w:val="22"/>
+                <w:szCs w:val="20"/>
               </w:rPr>
               <w:tab/>
             </w:r>
@@ -2682,6 +2931,7 @@
                 <w:noProof/>
                 <w:webHidden/>
                 <w:sz w:val="22"/>
+                <w:szCs w:val="20"/>
               </w:rPr>
               <w:fldChar w:fldCharType="begin"/>
             </w:r>
@@ -2690,21 +2940,24 @@
                 <w:noProof/>
                 <w:webHidden/>
                 <w:sz w:val="22"/>
-              </w:rPr>
-              <w:instrText xml:space="preserve"> PAGEREF _Toc120425022 \h </w:instrText>
-            </w:r>
-            <w:r>
-              <w:rPr>
-                <w:noProof/>
-                <w:webHidden/>
-                <w:sz w:val="22"/>
-              </w:rPr>
-            </w:r>
-            <w:r>
-              <w:rPr>
-                <w:noProof/>
-                <w:webHidden/>
-                <w:sz w:val="22"/>
+                <w:szCs w:val="20"/>
+              </w:rPr>
+              <w:instrText xml:space="preserve"> PAGEREF _Toc120479327 \h </w:instrText>
+            </w:r>
+            <w:r>
+              <w:rPr>
+                <w:noProof/>
+                <w:webHidden/>
+                <w:sz w:val="22"/>
+                <w:szCs w:val="20"/>
+              </w:rPr>
+            </w:r>
+            <w:r>
+              <w:rPr>
+                <w:noProof/>
+                <w:webHidden/>
+                <w:sz w:val="22"/>
+                <w:szCs w:val="20"/>
               </w:rPr>
               <w:fldChar w:fldCharType="separate"/>
             </w:r>
@@ -2713,14 +2966,16 @@
                 <w:noProof/>
                 <w:webHidden/>
                 <w:sz w:val="22"/>
-              </w:rPr>
-              <w:t>17</w:t>
-            </w:r>
-            <w:r>
-              <w:rPr>
-                <w:noProof/>
-                <w:webHidden/>
-                <w:sz w:val="22"/>
+                <w:szCs w:val="20"/>
+              </w:rPr>
+              <w:t>18</w:t>
+            </w:r>
+            <w:r>
+              <w:rPr>
+                <w:noProof/>
+                <w:webHidden/>
+                <w:sz w:val="22"/>
+                <w:szCs w:val="20"/>
               </w:rPr>
               <w:fldChar w:fldCharType="end"/>
             </w:r>
@@ -2735,15 +2990,17 @@
             <w:rPr>
               <w:rFonts w:eastAsiaTheme="minorEastAsia"/>
               <w:noProof/>
-              <w:sz w:val="22"/>
+              <w:sz w:val="20"/>
+              <w:szCs w:val="20"/>
             </w:rPr>
           </w:pPr>
-          <w:hyperlink w:anchor="_Toc120425023" w:history="1">
+          <w:hyperlink w:anchor="_Toc120479328" w:history="1">
             <w:r>
               <w:rPr>
                 <w:rStyle w:val="Hyperlink"/>
                 <w:noProof/>
                 <w:sz w:val="22"/>
+                <w:szCs w:val="20"/>
               </w:rPr>
               <w:t>Sources</w:t>
             </w:r>
@@ -2752,6 +3009,7 @@
                 <w:noProof/>
                 <w:webHidden/>
                 <w:sz w:val="22"/>
+                <w:szCs w:val="20"/>
               </w:rPr>
               <w:tab/>
             </w:r>
@@ -2760,6 +3018,7 @@
                 <w:noProof/>
                 <w:webHidden/>
                 <w:sz w:val="22"/>
+                <w:szCs w:val="20"/>
               </w:rPr>
               <w:fldChar w:fldCharType="begin"/>
             </w:r>
@@ -2768,21 +3027,24 @@
                 <w:noProof/>
                 <w:webHidden/>
                 <w:sz w:val="22"/>
-              </w:rPr>
-              <w:instrText xml:space="preserve"> PAGEREF _Toc120425023 \h </w:instrText>
-            </w:r>
-            <w:r>
-              <w:rPr>
-                <w:noProof/>
-                <w:webHidden/>
-                <w:sz w:val="22"/>
-              </w:rPr>
-            </w:r>
-            <w:r>
-              <w:rPr>
-                <w:noProof/>
-                <w:webHidden/>
-                <w:sz w:val="22"/>
+                <w:szCs w:val="20"/>
+              </w:rPr>
+              <w:instrText xml:space="preserve"> PAGEREF _Toc120479328 \h </w:instrText>
+            </w:r>
+            <w:r>
+              <w:rPr>
+                <w:noProof/>
+                <w:webHidden/>
+                <w:sz w:val="22"/>
+                <w:szCs w:val="20"/>
+              </w:rPr>
+            </w:r>
+            <w:r>
+              <w:rPr>
+                <w:noProof/>
+                <w:webHidden/>
+                <w:sz w:val="22"/>
+                <w:szCs w:val="20"/>
               </w:rPr>
               <w:fldChar w:fldCharType="separate"/>
             </w:r>
@@ -2791,14 +3053,16 @@
                 <w:noProof/>
                 <w:webHidden/>
                 <w:sz w:val="22"/>
-              </w:rPr>
-              <w:t>18</w:t>
-            </w:r>
-            <w:r>
-              <w:rPr>
-                <w:noProof/>
-                <w:webHidden/>
-                <w:sz w:val="22"/>
+                <w:szCs w:val="20"/>
+              </w:rPr>
+              <w:t>19</w:t>
+            </w:r>
+            <w:r>
+              <w:rPr>
+                <w:noProof/>
+                <w:webHidden/>
+                <w:sz w:val="22"/>
+                <w:szCs w:val="20"/>
               </w:rPr>
               <w:fldChar w:fldCharType="end"/>
             </w:r>
@@ -2814,15 +3078,17 @@
             <w:rPr>
               <w:rFonts w:eastAsiaTheme="minorEastAsia"/>
               <w:noProof/>
-              <w:sz w:val="22"/>
+              <w:sz w:val="20"/>
+              <w:szCs w:val="20"/>
             </w:rPr>
           </w:pPr>
-          <w:hyperlink w:anchor="_Toc120425024" w:history="1">
+          <w:hyperlink w:anchor="_Toc120479329" w:history="1">
             <w:r>
               <w:rPr>
                 <w:rStyle w:val="Hyperlink"/>
                 <w:noProof/>
                 <w:sz w:val="22"/>
+                <w:szCs w:val="20"/>
               </w:rPr>
               <w:t>Appendix A:</w:t>
             </w:r>
@@ -2830,7 +3096,8 @@
               <w:rPr>
                 <w:rFonts w:eastAsiaTheme="minorEastAsia"/>
                 <w:noProof/>
-                <w:sz w:val="22"/>
+                <w:sz w:val="20"/>
+                <w:szCs w:val="20"/>
               </w:rPr>
               <w:tab/>
             </w:r>
@@ -2839,6 +3106,7 @@
                 <w:rStyle w:val="Hyperlink"/>
                 <w:noProof/>
                 <w:sz w:val="22"/>
+                <w:szCs w:val="20"/>
               </w:rPr>
               <w:t>Professional Biography</w:t>
             </w:r>
@@ -2847,6 +3115,7 @@
                 <w:noProof/>
                 <w:webHidden/>
                 <w:sz w:val="22"/>
+                <w:szCs w:val="20"/>
               </w:rPr>
               <w:tab/>
             </w:r>
@@ -2855,6 +3124,7 @@
                 <w:noProof/>
                 <w:webHidden/>
                 <w:sz w:val="22"/>
+                <w:szCs w:val="20"/>
               </w:rPr>
               <w:fldChar w:fldCharType="begin"/>
             </w:r>
@@ -2863,21 +3133,24 @@
                 <w:noProof/>
                 <w:webHidden/>
                 <w:sz w:val="22"/>
-              </w:rPr>
-              <w:instrText xml:space="preserve"> PAGEREF _Toc120425024 \h </w:instrText>
-            </w:r>
-            <w:r>
-              <w:rPr>
-                <w:noProof/>
-                <w:webHidden/>
-                <w:sz w:val="22"/>
-              </w:rPr>
-            </w:r>
-            <w:r>
-              <w:rPr>
-                <w:noProof/>
-                <w:webHidden/>
-                <w:sz w:val="22"/>
+                <w:szCs w:val="20"/>
+              </w:rPr>
+              <w:instrText xml:space="preserve"> PAGEREF _Toc120479329 \h </w:instrText>
+            </w:r>
+            <w:r>
+              <w:rPr>
+                <w:noProof/>
+                <w:webHidden/>
+                <w:sz w:val="22"/>
+                <w:szCs w:val="20"/>
+              </w:rPr>
+            </w:r>
+            <w:r>
+              <w:rPr>
+                <w:noProof/>
+                <w:webHidden/>
+                <w:sz w:val="22"/>
+                <w:szCs w:val="20"/>
               </w:rPr>
               <w:fldChar w:fldCharType="separate"/>
             </w:r>
@@ -2886,14 +3159,16 @@
                 <w:noProof/>
                 <w:webHidden/>
                 <w:sz w:val="22"/>
-              </w:rPr>
-              <w:t>19</w:t>
-            </w:r>
-            <w:r>
-              <w:rPr>
-                <w:noProof/>
-                <w:webHidden/>
-                <w:sz w:val="22"/>
+                <w:szCs w:val="20"/>
+              </w:rPr>
+              <w:t>20</w:t>
+            </w:r>
+            <w:r>
+              <w:rPr>
+                <w:noProof/>
+                <w:webHidden/>
+                <w:sz w:val="22"/>
+                <w:szCs w:val="20"/>
               </w:rPr>
               <w:fldChar w:fldCharType="end"/>
             </w:r>
@@ -2905,7 +3180,8 @@
               <w:b/>
               <w:bCs/>
               <w:noProof/>
-              <w:sz w:val="22"/>
+              <w:sz w:val="20"/>
+              <w:szCs w:val="20"/>
             </w:rPr>
             <w:fldChar w:fldCharType="end"/>
           </w:r>
@@ -2921,7 +3197,7 @@
       <w:pPr>
         <w:pStyle w:val="Heading1"/>
       </w:pPr>
-      <w:bookmarkStart w:id="0" w:name="_Toc120424995"/>
+      <w:bookmarkStart w:id="0" w:name="_Toc120479300"/>
       <w:r>
         <w:lastRenderedPageBreak/>
         <w:t>Summary</w:t>
@@ -2930,13 +3206,21 @@
     </w:p>
     <w:p>
       <w:r>
-        <w:t>The GENESIS application is a proposed solution to the configuration of a Space Simulation currently in use by Boeing’s Virtual Warfare Center (VWC), which is a part of Boeing’s Phantom</w:t>
+        <w:t xml:space="preserve">The GENESIS application is a proposed solution to the configuration of a Space Simulation currently in use by Boeing’s Virtual Warfare Center (VWC), which is a part of Boeing’s </w:t>
+      </w:r>
+      <w:proofErr w:type="spellStart"/>
+      <w:r>
+        <w:t>Phantom</w:t>
       </w:r>
       <w:r>
         <w:t>W</w:t>
       </w:r>
       <w:r>
-        <w:t xml:space="preserve">orks division. </w:t>
+        <w:t>orks</w:t>
+      </w:r>
+      <w:proofErr w:type="spellEnd"/>
+      <w:r>
+        <w:t xml:space="preserve"> division. </w:t>
       </w:r>
       <w:r>
         <w:t xml:space="preserve">The current problem with the simulation is that it is very difficult to create and configure a new simulation scenario in a reasonable amount of time. This application would allow the team to not only increase the speed in which they can develop a new scenario but also validate </w:t>
@@ -2951,7 +3235,15 @@
         <w:t>an</w:t>
       </w:r>
       <w:r>
-        <w:t xml:space="preserve"> Operator In The Loop (OITL) event or for internal research and development studies.</w:t>
+        <w:t xml:space="preserve"> Operator </w:t>
+      </w:r>
+      <w:proofErr w:type="gramStart"/>
+      <w:r>
+        <w:t>In</w:t>
+      </w:r>
+      <w:proofErr w:type="gramEnd"/>
+      <w:r>
+        <w:t xml:space="preserve"> The Loop (OITL) event or for internal research and development studies.</w:t>
       </w:r>
       <w:r>
         <w:t xml:space="preserve"> The GENSIS project will take the form of a flexible and </w:t>
@@ -2969,7 +3261,23 @@
         <w:t xml:space="preserve"> </w:t>
       </w:r>
       <w:r>
-        <w:t xml:space="preserve">This project will be a dive into a method in which the team feels promising but still doesn’t have enough information to decide. So, in other words this a is test framework that may be flushed out further upon delivery or may even have some of it’s components completely redesigned. So this is a project to try new things and to see how some of these concepts work when actually implemented. </w:t>
+        <w:t xml:space="preserve">This project will be a dive into a method in which the team feels promising but still doesn’t have enough information to decide. So, in other words this a is test framework that may be flushed out further upon delivery or may even have some of </w:t>
+      </w:r>
+      <w:proofErr w:type="gramStart"/>
+      <w:r>
+        <w:t>it’s</w:t>
+      </w:r>
+      <w:proofErr w:type="gramEnd"/>
+      <w:r>
+        <w:t xml:space="preserve"> components completely redesigned. </w:t>
+      </w:r>
+      <w:proofErr w:type="gramStart"/>
+      <w:r>
+        <w:t>So</w:t>
+      </w:r>
+      <w:proofErr w:type="gramEnd"/>
+      <w:r>
+        <w:t xml:space="preserve"> this is a project to try new things and to see how some of these concepts work when actually implemented. </w:t>
       </w:r>
     </w:p>
     <w:p>
@@ -2982,16 +3290,39 @@
         </w:rPr>
       </w:pPr>
       <w:r>
-        <w:br w:type="page"/>
+        <w:t xml:space="preserve">In the end this project was implemented mostly following the initial design plan. The framework was able to take user input values and place them into the database for the simulation environment to operate on. This was all done using a Service Oriented Architecture where the services performed CRUD actions with the database, registered themselves with a data broker, and operated upon requests sent from a </w:t>
+      </w:r>
+      <w:proofErr w:type="gramStart"/>
+      <w:r>
+        <w:t>front end</w:t>
+      </w:r>
+      <w:proofErr w:type="gramEnd"/>
+      <w:r>
+        <w:t xml:space="preserve"> user application. Since this was a project designed to feel out the SOA to see if it would work within the Space Team’s simulation environment at the Boeing Company, the framework is </w:t>
+      </w:r>
+      <w:proofErr w:type="gramStart"/>
+      <w:r>
+        <w:t>pretty barebones</w:t>
+      </w:r>
+      <w:proofErr w:type="gramEnd"/>
+      <w:r>
+        <w:t xml:space="preserve"> but has the potential to grow and scale with the Space Simulation in the future. Also once accepted, the framework will receive the proprietary information it needs to operate on and change to fit those needs. All in </w:t>
+      </w:r>
+      <w:proofErr w:type="gramStart"/>
+      <w:r>
+        <w:t>all</w:t>
+      </w:r>
+      <w:proofErr w:type="gramEnd"/>
+      <w:r>
+        <w:t xml:space="preserve"> this project was a success and a lot of information was learned along the way.</w:t>
       </w:r>
     </w:p>
     <w:p>
       <w:pPr>
         <w:pStyle w:val="Heading1"/>
       </w:pPr>
-      <w:bookmarkStart w:id="1" w:name="_Toc120424996"/>
-      <w:r>
-        <w:lastRenderedPageBreak/>
+      <w:bookmarkStart w:id="1" w:name="_Toc120479301"/>
+      <w:r>
         <w:t>Introduction</w:t>
       </w:r>
       <w:bookmarkEnd w:id="1"/>
@@ -3000,7 +3331,7 @@
       <w:pPr>
         <w:pStyle w:val="Heading2"/>
       </w:pPr>
-      <w:bookmarkStart w:id="2" w:name="_Toc120424997"/>
+      <w:bookmarkStart w:id="2" w:name="_Toc120479302"/>
       <w:r>
         <w:t>Reason</w:t>
       </w:r>
@@ -3041,7 +3372,11 @@
         <w:t xml:space="preserve">to initialize </w:t>
       </w:r>
       <w:r>
-        <w:t xml:space="preserve">scenarios and administer changes to objects in the simulation. The SMS is an Excel spreadsheet which currently gets the job done but, </w:t>
+        <w:t xml:space="preserve">scenarios and administer changes to objects in the simulation. The SMS is an Excel spreadsheet which currently gets the </w:t>
+      </w:r>
+      <w:r>
+        <w:lastRenderedPageBreak/>
+        <w:t xml:space="preserve">job done but, </w:t>
       </w:r>
       <w:r>
         <w:t xml:space="preserve">when more than one person starts editing a scenario it becomes an exercise in manually tracking changes. </w:t>
@@ -3051,15 +3386,20 @@
       <w:pPr>
         <w:pStyle w:val="Heading2"/>
       </w:pPr>
-      <w:bookmarkStart w:id="3" w:name="_Toc120424998"/>
+      <w:bookmarkStart w:id="3" w:name="_Toc120479303"/>
       <w:r>
         <w:t>Objectives</w:t>
       </w:r>
       <w:bookmarkEnd w:id="3"/>
     </w:p>
     <w:p>
-      <w:r>
-        <w:t xml:space="preserve">In order to streamline the </w:t>
+      <w:proofErr w:type="gramStart"/>
+      <w:r>
+        <w:t>In order to</w:t>
+      </w:r>
+      <w:proofErr w:type="gramEnd"/>
+      <w:r>
+        <w:t xml:space="preserve"> streamline the </w:t>
       </w:r>
       <w:r>
         <w:t xml:space="preserve">task of </w:t>
@@ -3093,7 +3433,7 @@
       <w:pPr>
         <w:pStyle w:val="Heading2"/>
       </w:pPr>
-      <w:bookmarkStart w:id="4" w:name="_Toc120424999"/>
+      <w:bookmarkStart w:id="4" w:name="_Toc120479304"/>
       <w:r>
         <w:t>Innovation and Uniqueness</w:t>
       </w:r>
@@ -3101,14 +3441,22 @@
     </w:p>
     <w:p>
       <w:r>
-        <w:t>GENESIS isn’t necessarily innovative, but it is a more focused configuration management tool. Most of the tools on the market seem to be aimed at any solution on any platform anywhere. This project is specifically designed to handle the setup and configuration of the Space Simulation for the VWC and that is it. It needs to be specific in order to provide it’s highly specialized users the flexibility and robustness they desire. It also needs to be flexible enough to change at the same speed as the simulation itself. So, this tool is a super specialized configuration management tool designed to run in the Virtual Warfare Center’s private networks, sometimes without access to the greater internet.</w:t>
+        <w:t xml:space="preserve">GENESIS isn’t necessarily innovative, but it is a more focused configuration management tool. Most of the tools on the market seem to be aimed at any solution on any platform anywhere. This project is specifically designed to handle the setup and configuration of the Space Simulation for the VWC and that is it. It needs to be specific in order to provide </w:t>
+      </w:r>
+      <w:proofErr w:type="gramStart"/>
+      <w:r>
+        <w:t>it’s</w:t>
+      </w:r>
+      <w:proofErr w:type="gramEnd"/>
+      <w:r>
+        <w:t xml:space="preserve"> highly specialized users the flexibility and robustness they desire. It also needs to be flexible enough to change at the same speed as the simulation itself. So, this tool is a super specialized configuration management tool designed to run in the Virtual Warfare Center’s private networks, sometimes without access to the greater internet.</w:t>
       </w:r>
     </w:p>
     <w:p>
       <w:pPr>
         <w:pStyle w:val="Heading2"/>
       </w:pPr>
-      <w:bookmarkStart w:id="5" w:name="_Toc120425000"/>
+      <w:bookmarkStart w:id="5" w:name="_Toc120479305"/>
       <w:r>
         <w:t>Scope</w:t>
       </w:r>
@@ -3116,7 +3464,15 @@
     </w:p>
     <w:p>
       <w:r>
-        <w:t>The scope of this GENESIS project for this applied project course is as follows. The project should define the basic framework for the project. This framework should allow a user to generate a new scenario or load an existing scenario. Should allow the user to generate basic spacecraft data for this particular scenario through a webpage interface. Should generate the database schema and populate them with the provided data.</w:t>
+        <w:t xml:space="preserve">The scope of this GENESIS project for this applied project course is as follows. The project should define the basic framework for the project. This framework should allow a user to generate a new scenario or load an existing scenario. Should allow the user to generate basic spacecraft data for this </w:t>
+      </w:r>
+      <w:proofErr w:type="gramStart"/>
+      <w:r>
+        <w:t>particular scenario</w:t>
+      </w:r>
+      <w:proofErr w:type="gramEnd"/>
+      <w:r>
+        <w:t xml:space="preserve"> through a webpage interface. Should generate the database schema and populate them with the provided data.</w:t>
       </w:r>
     </w:p>
     <w:p>
@@ -3126,9 +3482,8 @@
           <w:color w:val="auto"/>
         </w:rPr>
       </w:pPr>
-      <w:bookmarkStart w:id="6" w:name="_Toc120425001"/>
-      <w:r>
-        <w:lastRenderedPageBreak/>
+      <w:bookmarkStart w:id="6" w:name="_Toc120479306"/>
+      <w:r>
         <w:t>Literature</w:t>
       </w:r>
       <w:r>
@@ -3183,7 +3538,11 @@
         <w:t>)</w:t>
       </w:r>
       <w:r>
-        <w:t>. Docker’s direct competitor, Kubernetes is another software configuration management tool that handles much of the same activities using the same containerization model (</w:t>
+        <w:t xml:space="preserve">. Docker’s direct competitor, Kubernetes is another software configuration management tool that handles much </w:t>
+      </w:r>
+      <w:r>
+        <w:lastRenderedPageBreak/>
+        <w:t>of the same activities using the same containerization model (</w:t>
       </w:r>
       <w:r>
         <w:t>8</w:t>
@@ -3238,9 +3597,11 @@
       <w:r>
         <w:t xml:space="preserve">A service </w:t>
       </w:r>
+      <w:proofErr w:type="gramStart"/>
       <w:r>
         <w:t>in regard to</w:t>
       </w:r>
+      <w:proofErr w:type="gramEnd"/>
       <w:r>
         <w:t xml:space="preserve"> software is an application that has an interface that can accept requests from other sources, perform some action, and return a response. The action is what is desired by the </w:t>
       </w:r>
@@ -3262,10 +3623,26 @@
         <w:t xml:space="preserve"> (11)(15)</w:t>
       </w:r>
       <w:r>
-        <w:t>, where CRUD stands for the actions it performs on the data. The actions are Create, Read, Update, and Destroy. These actions are mapped, if we are using REST principals</w:t>
-      </w:r>
-      <w:r>
-        <w:t>(13)</w:t>
+        <w:t xml:space="preserve">, where CRUD stands for the </w:t>
+      </w:r>
+      <w:proofErr w:type="gramStart"/>
+      <w:r>
+        <w:t>actions</w:t>
+      </w:r>
+      <w:proofErr w:type="gramEnd"/>
+      <w:r>
+        <w:t xml:space="preserve"> it performs on the data. The actions are Create, Read, Update, and Destroy. These actions are mapped, if we are using REST </w:t>
+      </w:r>
+      <w:proofErr w:type="gramStart"/>
+      <w:r>
+        <w:t>principals</w:t>
+      </w:r>
+      <w:r>
+        <w:t>(</w:t>
+      </w:r>
+      <w:proofErr w:type="gramEnd"/>
+      <w:r>
+        <w:t>13)</w:t>
       </w:r>
       <w:r>
         <w:t xml:space="preserve">, to specific HTTP requests. For </w:t>
@@ -3282,13 +3659,29 @@
         <w:t xml:space="preserve">A service broker is one method of providing the registry and discovery of services in applications designed to the SOA model. </w:t>
       </w:r>
       <w:r>
-        <w:t>This application provides a central location in which the services running in the system can register themselves as available to receive requests</w:t>
-      </w:r>
-      <w:r>
-        <w:t>(14)</w:t>
-      </w:r>
-      <w:r>
-        <w:t xml:space="preserve">. It also provides a method in which any component within the system can find out where any service within the system is running in order to send requests to it. Sometimes there is more to this application, especially in larger systems where multiples of any service may be running. This additional feature will provide the requesting entity with the address of the service with the least amount of work </w:t>
+        <w:t xml:space="preserve">This application provides a central location in which the services running in the system can register themselves as available to receive </w:t>
+      </w:r>
+      <w:proofErr w:type="gramStart"/>
+      <w:r>
+        <w:t>requests</w:t>
+      </w:r>
+      <w:r>
+        <w:t>(</w:t>
+      </w:r>
+      <w:proofErr w:type="gramEnd"/>
+      <w:r>
+        <w:t>14)</w:t>
+      </w:r>
+      <w:r>
+        <w:t xml:space="preserve">. It also provides a method in which any component within the system can find out where any service within the system is running </w:t>
+      </w:r>
+      <w:proofErr w:type="gramStart"/>
+      <w:r>
+        <w:t>in order to</w:t>
+      </w:r>
+      <w:proofErr w:type="gramEnd"/>
+      <w:r>
+        <w:t xml:space="preserve"> send requests to it. Sometimes there is more to this application, especially in larger systems where multiples of any service may be running. This additional feature will provide the requesting entity with the address of the service with the least amount of work </w:t>
       </w:r>
       <w:r>
         <w:t>to do</w:t>
@@ -3299,15 +3692,58 @@
     </w:p>
     <w:p>
       <w:r>
+        <w:t xml:space="preserve">Now there are some software applications out there that accomplish something </w:t>
+      </w:r>
+      <w:proofErr w:type="gramStart"/>
+      <w:r>
+        <w:t>similar to</w:t>
+      </w:r>
+      <w:proofErr w:type="gramEnd"/>
+      <w:r>
+        <w:t xml:space="preserve"> what is trying to be done here. The first being the current solution used by the Space Team to configure the space simulation environment. They currently use a combination of excel spreadsheets and a service called FAST to convert the data from the spreadsheet into </w:t>
+      </w:r>
+      <w:proofErr w:type="gramStart"/>
+      <w:r>
+        <w:t>all of</w:t>
+      </w:r>
+      <w:proofErr w:type="gramEnd"/>
+      <w:r>
+        <w:t xml:space="preserve"> the records to run the simulation in the database. It works, but it has a lot of steps that can potentially introduce errors into the data. This current process is also time consuming and only a few people know </w:t>
+      </w:r>
+      <w:proofErr w:type="gramStart"/>
+      <w:r>
+        <w:t>all of</w:t>
+      </w:r>
+      <w:proofErr w:type="gramEnd"/>
+      <w:r>
+        <w:t xml:space="preserve"> the steps to fully complete it. Another alternative is using something like GitHub or GitLab. These options provide the features of the git software, branching, version control, change tracking, etc. This is done in a generic way to allow for may </w:t>
+      </w:r>
+      <w:proofErr w:type="gramStart"/>
+      <w:r>
+        <w:t>different</w:t>
+      </w:r>
+      <w:proofErr w:type="gramEnd"/>
+      <w:r>
+        <w:t xml:space="preserve"> types of software to make use of it, but it felt like we were going to have to make large logical leaps to fit our data into the git paradigm to accomplish our task. Now we do intend on tacking the </w:t>
+      </w:r>
+      <w:r>
         <w:lastRenderedPageBreak/>
-        <w:t>Now there are some software applications out there that accomplish something similar to what is trying to be done here. The first being the current solution used by the Space Team to configure the space simulation environment. They currently use a combination of excel spreadsheets and a service called FAST to convert the data from the spreadsheet into all of the records to run the simulation in the database. It works, but it has a lot of steps that can potentially introduce errors into the data. This current process is also time consuming and only a few people know all of the steps to fully complete it. Another alternative is using something like GitHub or GitLab. These options provide the features of the git software, branching, version control, change tracking, etc. This is done in a generic way to allow for may different types of software to make use of it, but it felt like we were going to have to make large logical leaps to fit our data into the git paradigm to accomplish our task. Now we do intend on tacking the framework itself within the git software but it would have been a chore to get our raw data to be tracked and would complicate the process of collecting and storing the data.</w:t>
+        <w:t xml:space="preserve">framework itself within the git </w:t>
+      </w:r>
+      <w:proofErr w:type="gramStart"/>
+      <w:r>
+        <w:t>software</w:t>
+      </w:r>
+      <w:proofErr w:type="gramEnd"/>
+      <w:r>
+        <w:t xml:space="preserve"> but it would have been a chore to get our raw data to be tracked and would complicate the process of collecting and storing the data.</w:t>
       </w:r>
     </w:p>
     <w:p>
       <w:pPr>
         <w:pStyle w:val="Heading1"/>
       </w:pPr>
-      <w:bookmarkStart w:id="7" w:name="_Toc120425002"/>
+      <w:bookmarkStart w:id="7" w:name="_Toc120479307"/>
       <w:r>
         <w:t>Methodology</w:t>
       </w:r>
@@ -3320,7 +3756,7 @@
       <w:pPr>
         <w:pStyle w:val="Heading2"/>
       </w:pPr>
-      <w:bookmarkStart w:id="8" w:name="_Toc120425003"/>
+      <w:bookmarkStart w:id="8" w:name="_Toc120479308"/>
       <w:r>
         <w:t>Overall Design</w:t>
       </w:r>
@@ -3337,7 +3773,15 @@
         <w:t xml:space="preserve"> receive requests </w:t>
       </w:r>
       <w:r>
-        <w:t xml:space="preserve">from the rest of the system. It will also remove a service from the database should that database fail and be unable to remove itself. These services will have RESTful APIs in order to standardize the interactions with them throughout the system. These APIs will be well documented so that no one </w:t>
+        <w:t xml:space="preserve">from the rest of the system. It will also remove a service from the database should that database fail and be unable to remove itself. These services will have RESTful APIs </w:t>
+      </w:r>
+      <w:proofErr w:type="gramStart"/>
+      <w:r>
+        <w:t>in order to</w:t>
+      </w:r>
+      <w:proofErr w:type="gramEnd"/>
+      <w:r>
+        <w:t xml:space="preserve"> standardize the interactions with them throughout the system. These APIs will be well documented so that no one </w:t>
       </w:r>
       <w:r>
         <w:t>must</w:t>
@@ -3361,14 +3805,22 @@
         <w:t xml:space="preserve"> a single Node.js server that will both serve the page to the user as well as allow that page to access the rest of the application, wherever it may be running. These user interfaces will be written as react applications and will allow the user to perform CRUD actions on the GENESIS scenarios and templates and on the scenario specific data, depending on which templates that the scenario has been configured to use. </w:t>
       </w:r>
       <w:r>
-        <w:t xml:space="preserve">Figure 1 below shows the most complex configuration of this framework, each service is running on a separate machine. This is the operational case taken into account when designing the main design for this application framework and any simpler case will work, like all of the components running on the same development machine. </w:t>
+        <w:t xml:space="preserve">Figure 1 below shows the most complex configuration of this framework, each service is running on a separate machine. This is the operational case </w:t>
+      </w:r>
+      <w:proofErr w:type="gramStart"/>
+      <w:r>
+        <w:t>taken into account</w:t>
+      </w:r>
+      <w:proofErr w:type="gramEnd"/>
+      <w:r>
+        <w:t xml:space="preserve"> when designing the main design for this application framework and any simpler case will work, like all of the components running on the same development machine. </w:t>
       </w:r>
     </w:p>
     <w:p>
       <w:pPr>
         <w:pStyle w:val="Heading2"/>
       </w:pPr>
-      <w:bookmarkStart w:id="9" w:name="_Toc120425004"/>
+      <w:bookmarkStart w:id="9" w:name="_Toc120479309"/>
       <w:r>
         <w:t>The Simulation Environment</w:t>
       </w:r>
@@ -3376,21 +3828,53 @@
     </w:p>
     <w:p>
       <w:r>
-        <w:t xml:space="preserve">The Space Simulation can run on a network of computers, some of these computers are virtual machines that run the databases as services and some are configured as terminals in which a user can interact with the simulation. GENESIS will be designed to run within this environment, hence using SOA and building the various components as services. This will grant the application the flexibility to run on any of the open machines within the network without </w:t>
+        <w:t xml:space="preserve">The Space Simulation can run on a network of computers, some of these computers are virtual machines that run the databases as </w:t>
+      </w:r>
+      <w:proofErr w:type="gramStart"/>
+      <w:r>
+        <w:t>services</w:t>
+      </w:r>
+      <w:proofErr w:type="gramEnd"/>
+      <w:r>
+        <w:t xml:space="preserve"> and some are configured as terminals in which a user can interact with the simulation. GENESIS will be designed to run within this environment, hence using SOA and building the various components as services. This will grant the application the flexibility to run on any of the open machines within the network without necessarily being tied to a particular machine, except for the database services. This exception will </w:t>
+      </w:r>
+      <w:proofErr w:type="gramStart"/>
+      <w:r>
+        <w:t>actually be</w:t>
+      </w:r>
+      <w:proofErr w:type="gramEnd"/>
+      <w:r>
+        <w:t xml:space="preserve"> beneficial for the service discovery portion since all of the components will know where the Redis database is in order to register itself or find where the other services are running. </w:t>
+      </w:r>
+      <w:r>
+        <w:t xml:space="preserve">One initial thought was to run </w:t>
+      </w:r>
+      <w:proofErr w:type="gramStart"/>
+      <w:r>
+        <w:t>all of</w:t>
+      </w:r>
+      <w:proofErr w:type="gramEnd"/>
+      <w:r>
+        <w:t xml:space="preserve"> these services in a Kubernetes cluster, but after further research, setting up and maintaining said cluster would take most of the semester. Kubernetes allows for a lot of users to access an application as it attempts to load balance by spinning up additional services and allows for the application to grow over time. This is a lot of overhead work for this particular application since there will only be a handful of users at any given time and the application doesn’t need to be running 24/7, only while a </w:t>
+      </w:r>
+      <w:proofErr w:type="gramStart"/>
+      <w:r>
+        <w:t>scenarios</w:t>
+      </w:r>
+      <w:proofErr w:type="gramEnd"/>
+      <w:r>
+        <w:t xml:space="preserve"> is being constructed. So, the user can run any of the GENESIS components through preconfigured batch command files at the time of use, on any of the machines they are currently working on. </w:t>
       </w:r>
       <w:r>
         <w:lastRenderedPageBreak/>
-        <w:t xml:space="preserve">necessarily being tied to a particular machine, except for the database services. This exception will actually be beneficial for the service discovery portion since all of the components will know where the Redis database is in order to register itself or find where the other services are running. </w:t>
-      </w:r>
-      <w:r>
-        <w:t>One initial thought was to run all of these services in a Kubernetes cluster, but after further research, setting up and maintaining said cluster would take most of the semester. Kubernetes allows for a lot of users to access an application as it attempts to load balance by spinning up additional services and allows for the application to grow over time. This is a lot of overhead work for this particular application since there will only be a handful of users at any given time and the application doesn’t need to be running 24/7, only while a scenarios is being constructed. So, the user can run any of the GENESIS components through preconfigured batch command files at the time of use, on any of the machines they are currently working on. Regardless of this fact, GENESIS will be designed to run across any number of machines within the network or be placed into containers to run on Kubernetes in the future, should the need arise.</w:t>
+        <w:t>Regardless of this fact, GENESIS will be designed to run across any number of machines within the network or be placed into containers to run on Kubernetes in the future, should the need arise.</w:t>
       </w:r>
     </w:p>
     <w:p>
       <w:pPr>
         <w:pStyle w:val="Heading2"/>
       </w:pPr>
-      <w:bookmarkStart w:id="10" w:name="_Toc120425005"/>
+      <w:bookmarkStart w:id="10" w:name="_Toc120479310"/>
       <w:r>
         <w:t>Scenarios and Templates</w:t>
       </w:r>
@@ -3398,40 +3882,125 @@
     </w:p>
     <w:p>
       <w:r>
-        <w:t>In GENESIS we are dealing with generating and managing scenarios to be used within the space simulation environment. These scenarios will have a name, a description, a time that it was last updated, a unique key, a flag denoting if the scenario tables have been generated, and a list of templates that define the scenario's constituent modules. A module is an application or group of applications that model an aspect of the simulation environment. For instance, the Space Domain Awareness (SDA) module of the simulation is made up of 4 separate applications that allow players to schedule sensors to go look at space objects in order to determine their current orbits. Another module would be the Comm Effects (</w:t>
-      </w:r>
-      <w:r>
-        <w:t>CommFx) module</w:t>
-      </w:r>
-      <w:r>
-        <w:t xml:space="preserve"> which handles all of the communication networks used by the satellites, which is comprised of 1 full application and some scripting in another. The templates will define the data required by the module and will let GENSIS know how to store, configure, retrieve, and validate this data. The template will configure the data table, within MySQL, through preprepared SQL statements that will define the tables in which the data is stored. The data model in the template will be used by the interface to develop a form, or series of forms, to collect the information from the user. In order to determine if this data is correct, the user interface will also use the defined data model to perform validation on the user's input. These templates will be directly related to each version of a particular module, and as that module changes so too will it's template. So, each template entry in the database will have a name, a version, a file path to its configuration files, and a brief description. </w:t>
+        <w:t xml:space="preserve">In GENESIS we are dealing with generating and managing scenarios to be used within the space simulation environment. These scenarios will have a name, a description, a time that it was last updated, a unique key, a flag denoting if the scenario tables have been generated, and a list of templates that define the scenario's constituent modules. A module is an application or group of applications that model an aspect of the simulation environment. For instance, the Space Domain Awareness (SDA) module of the simulation is made up of 4 separate applications that allow players to schedule sensors to go look at space objects </w:t>
+      </w:r>
+      <w:proofErr w:type="gramStart"/>
+      <w:r>
+        <w:t>in order to</w:t>
+      </w:r>
+      <w:proofErr w:type="gramEnd"/>
+      <w:r>
+        <w:t xml:space="preserve"> determine their current orbits. Another module would be the Comm Effects (</w:t>
+      </w:r>
+      <w:proofErr w:type="spellStart"/>
+      <w:r>
+        <w:t>CommFx</w:t>
+      </w:r>
+      <w:proofErr w:type="spellEnd"/>
+      <w:r>
+        <w:t>) module</w:t>
+      </w:r>
+      <w:r>
+        <w:t xml:space="preserve"> which handles </w:t>
+      </w:r>
+      <w:proofErr w:type="gramStart"/>
+      <w:r>
+        <w:t>all of</w:t>
+      </w:r>
+      <w:proofErr w:type="gramEnd"/>
+      <w:r>
+        <w:t xml:space="preserve"> the communication networks used by the satellites, which is comprised of 1 full application and some scripting in another. The templates will define the data required by the module and will let GENSIS know how to store, configure, retrieve, and validate this data. The template will configure the data table, within MySQL, through preprepared SQL statements that will define the tables in which the data is stored. The data model in the template will be used by the interface to develop a form, or series of forms, to collect the information from the user. </w:t>
+      </w:r>
+      <w:proofErr w:type="gramStart"/>
+      <w:r>
+        <w:t>In order to</w:t>
+      </w:r>
+      <w:proofErr w:type="gramEnd"/>
+      <w:r>
+        <w:t xml:space="preserve"> determine if this data is correct, the user interface will also use the defined data model to perform validation on the user's input. These templates will be directly related to each version of a particular module, and as that module changes so too will </w:t>
+      </w:r>
+      <w:proofErr w:type="gramStart"/>
+      <w:r>
+        <w:t>it's</w:t>
+      </w:r>
+      <w:proofErr w:type="gramEnd"/>
+      <w:r>
+        <w:t xml:space="preserve"> template. So, each template entry in the database will have a name, a version, a file path to its configuration files, and a brief description. </w:t>
       </w:r>
     </w:p>
     <w:p>
       <w:r>
-        <w:t xml:space="preserve">The current idea is to store the specifics of a template within a folder in the file system and create a record in the GENESIS scenario database pointing to that directory. The data model, SQL statements,  and application configuration model will reside as flat files within this directory. One alternative to this would to use either the MySQL or Redis NoSQL database to store this data. Both of these databases would provide data security and an easy method of </w:t>
-      </w:r>
-      <w:r>
-        <w:lastRenderedPageBreak/>
-        <w:t>retrieving the records, through queries. The downside to using these databases would be trying to define these template models using the relational or key value store, depending on which is chosen, paradigms. The file system seems like a good way to start because it would allow for quick development and data flexibility of the templates as the rest of the GENESIS solution is created, at the cost of retrieval speed. Once GEN</w:t>
+        <w:t xml:space="preserve">The current idea is to store the specifics of a template within a folder in the file system and create a record in the GENESIS scenario database pointing to that directory. The data model, SQL </w:t>
+      </w:r>
+      <w:proofErr w:type="gramStart"/>
+      <w:r>
+        <w:t>statements,  and</w:t>
+      </w:r>
+      <w:proofErr w:type="gramEnd"/>
+      <w:r>
+        <w:t xml:space="preserve"> application configuration model will reside as flat files within this directory. One alternative to this </w:t>
+      </w:r>
+      <w:proofErr w:type="gramStart"/>
+      <w:r>
+        <w:t>would to</w:t>
+      </w:r>
+      <w:proofErr w:type="gramEnd"/>
+      <w:r>
+        <w:t xml:space="preserve"> use either the MySQL or Redis NoSQL database to store this data. </w:t>
+      </w:r>
+      <w:proofErr w:type="gramStart"/>
+      <w:r>
+        <w:t>Both of these</w:t>
+      </w:r>
+      <w:proofErr w:type="gramEnd"/>
+      <w:r>
+        <w:t xml:space="preserve"> databases would provide data security and an easy method of retrieving the records, through queries. The downside to using these databases would be trying to define these template models using the relational or key value store, depending on which is chosen, paradigms. The file system seems like a good way to start because it would allow for quick development and data flexibility of the templates as the rest of the GENESIS solution is created, at the cost of retrieval speed. Once GEN</w:t>
       </w:r>
       <w:r>
         <w:t>E</w:t>
       </w:r>
       <w:r>
-        <w:t xml:space="preserve">SIS has been developed further and gone through a few iterations, this data may be migrated in order to gain the benefits of the databases. </w:t>
+        <w:t xml:space="preserve">SIS has been developed further and gone through a few iterations, this data may be migrated </w:t>
+      </w:r>
+      <w:proofErr w:type="gramStart"/>
+      <w:r>
+        <w:t>in order to</w:t>
+      </w:r>
+      <w:proofErr w:type="gramEnd"/>
+      <w:r>
+        <w:t xml:space="preserve"> gain the benefits of the databases. </w:t>
       </w:r>
     </w:p>
     <w:p>
       <w:r>
-        <w:t>In order to properly use these templates the implementation will answer the following questions. How will the data model be formatted for proper storage in the flat file system. Will there be dependencies used between templates? If so how will they be defined? How will the user interface forms be generated from the data model? How will they validate the data that will go into the data model? How will the CRUD service for this module be defined in such a way that it can handle different iterations of data models and thus different database schemas.</w:t>
+        <w:t xml:space="preserve">In order to properly use these </w:t>
+      </w:r>
+      <w:proofErr w:type="gramStart"/>
+      <w:r>
+        <w:t>templates</w:t>
+      </w:r>
+      <w:proofErr w:type="gramEnd"/>
+      <w:r>
+        <w:t xml:space="preserve"> the implementation will answer the following questions. How will the data model be formatted for proper storage in the flat file system. Will there be dependencies used between templates? If </w:t>
+      </w:r>
+      <w:proofErr w:type="gramStart"/>
+      <w:r>
+        <w:t>so</w:t>
+      </w:r>
+      <w:proofErr w:type="gramEnd"/>
+      <w:r>
+        <w:t xml:space="preserve"> how will they be defined? How will the user interface forms be generated from the data model? How will they validate the data that </w:t>
+      </w:r>
+      <w:r>
+        <w:lastRenderedPageBreak/>
+        <w:t>will go into the data model? How will the CRUD service for this module be defined in such a way that it can handle different iterations of data models and thus different database schemas.</w:t>
       </w:r>
     </w:p>
     <w:p>
       <w:pPr>
         <w:pStyle w:val="Heading2"/>
       </w:pPr>
-      <w:bookmarkStart w:id="11" w:name="_Toc120425006"/>
+      <w:bookmarkStart w:id="11" w:name="_Toc120479311"/>
       <w:r>
         <w:t>Alternative Designs</w:t>
       </w:r>
@@ -3439,14 +4008,38 @@
     </w:p>
     <w:p>
       <w:r>
-        <w:t xml:space="preserve">Some alternative designs were considered for this project, such as a fully inclusive monolithic application that would use the Model View Controller pattern to provide the user interface, state management and database interactions rolled into a single application. But, this would have been a massive program which would be simple to deploy but a nightmare to update and maintain. Another design was a simpler version of the SOA architecture where a single service would handle all of the CRUD operations for the framework, a single UI application would be used, much like what was implemented, and it would drop the service broker. The broker would have been dropped because it would operate under the sense that the location of the service would be known and thus could be configured within the user interface before runtime. This was basically the fall back plan for this project just in case the more dynamic and flexible design detailed above failed to come together within the time frame of this course. </w:t>
+        <w:t xml:space="preserve">Some alternative designs were considered for this project, such as a fully inclusive monolithic application that would use the Model View Controller pattern to provide the user interface, state management and database interactions rolled into a single application. </w:t>
+      </w:r>
+      <w:proofErr w:type="gramStart"/>
+      <w:r>
+        <w:t>But,</w:t>
+      </w:r>
+      <w:proofErr w:type="gramEnd"/>
+      <w:r>
+        <w:t xml:space="preserve"> this would have been a massive program which would be simple to deploy but a nightmare to update and maintain. Another design was a simpler version of the SOA architecture where a single service would handle </w:t>
+      </w:r>
+      <w:proofErr w:type="gramStart"/>
+      <w:r>
+        <w:t>all of</w:t>
+      </w:r>
+      <w:proofErr w:type="gramEnd"/>
+      <w:r>
+        <w:t xml:space="preserve"> the CRUD operations for the framework, a single UI application would be used, much like what was implemented, and it would drop the service broker. The broker would have been dropped because it would operate under the sense that the location of the service would be known and thus could be configured within the user interface before runtime. This was basically the </w:t>
+      </w:r>
+      <w:proofErr w:type="gramStart"/>
+      <w:r>
+        <w:t>fall back</w:t>
+      </w:r>
+      <w:proofErr w:type="gramEnd"/>
+      <w:r>
+        <w:t xml:space="preserve"> plan for this project just in case the more dynamic and flexible design detailed above failed to come together within the time frame of this course. </w:t>
       </w:r>
     </w:p>
     <w:p>
       <w:pPr>
         <w:pStyle w:val="Heading1"/>
       </w:pPr>
-      <w:bookmarkStart w:id="12" w:name="_Toc120425007"/>
+      <w:bookmarkStart w:id="12" w:name="_Toc120479312"/>
       <w:r>
         <w:t>Final Design and Implementation</w:t>
       </w:r>
@@ -3454,11 +4047,31 @@
     </w:p>
     <w:p>
       <w:r>
-        <w:t xml:space="preserve">The Genesis Configuration Management System was designed as a Service Oriented Architecture as explained in the methodology section above. In this architecture model, the Genesis system uses the services to perform the various actions upon the data submitted by the user. Currently, and in this implementation of the system they are only RESTful CRUD services that take in information and attempt to place them into the data stores. In order for the user to supply the data to the system there is a user interface designed to operate with the system services by supplying forms that take the user inputs validate them and send them off to the services, more on that later. In order for the front end UI to know what services are currently running and where, the system has implemented a service broker which allows the services to register themselves with the network address of the machine they are running on. The front end can query this service broker to find out if it can send it’s requests off to the desired service and where those requests need to be sent in order to reach those services. </w:t>
-      </w:r>
-      <w:r>
-        <w:lastRenderedPageBreak/>
-        <w:t xml:space="preserve">Most of this was covered in the methodology section above, we will go further into the details of each of these pieces of the system in the following sections. Here is an overarching diagram of how the Genesis Configuration Management System was built. </w:t>
+        <w:t xml:space="preserve">The Genesis Configuration Management System was designed as a Service Oriented Architecture as explained in the methodology section above. In this architecture model, the Genesis system uses the services to perform the various actions upon the data submitted by the user. Currently, and in this implementation of the system they are only RESTful CRUD services that take in information and attempt to place them into the data stores. </w:t>
+      </w:r>
+      <w:proofErr w:type="gramStart"/>
+      <w:r>
+        <w:t>In order for</w:t>
+      </w:r>
+      <w:proofErr w:type="gramEnd"/>
+      <w:r>
+        <w:t xml:space="preserve"> the user to supply the data to the system there is a user interface designed to operate with the system services by supplying forms that take the user inputs validate them and send them off to the services, more on that later. In order for the </w:t>
+      </w:r>
+      <w:proofErr w:type="gramStart"/>
+      <w:r>
+        <w:t>front end</w:t>
+      </w:r>
+      <w:proofErr w:type="gramEnd"/>
+      <w:r>
+        <w:t xml:space="preserve"> UI to know what services are currently running and where, the system has implemented a service broker which allows the services to register themselves with the network address of the machine they are running on. The front end can query this service broker to find out if it can send it’s requests off to the desired service and where those requests need to be sent </w:t>
+      </w:r>
+      <w:proofErr w:type="gramStart"/>
+      <w:r>
+        <w:t>in order to</w:t>
+      </w:r>
+      <w:proofErr w:type="gramEnd"/>
+      <w:r>
+        <w:t xml:space="preserve"> reach those services. Most of this was covered in the methodology section above, we will go further into the details of each of these pieces of the system in the following sections. Here is an overarching diagram of how the Genesis Configuration Management System was built. </w:t>
       </w:r>
     </w:p>
     <w:p>
@@ -3470,6 +4083,7 @@
         <w:rPr>
           <w:noProof/>
         </w:rPr>
+        <w:lastRenderedPageBreak/>
         <w:drawing>
           <wp:inline distT="0" distB="0" distL="0" distR="0" wp14:anchorId="06DE6626" wp14:editId="1D018424">
             <wp:extent cx="5943600" cy="3958851"/>
@@ -3554,7 +4168,7 @@
       <w:pPr>
         <w:pStyle w:val="Heading2"/>
       </w:pPr>
-      <w:bookmarkStart w:id="13" w:name="_Toc120425008"/>
+      <w:bookmarkStart w:id="13" w:name="_Toc120479313"/>
       <w:r>
         <w:t>Data Storage</w:t>
       </w:r>
@@ -3567,12 +4181,38 @@
     </w:p>
     <w:p>
       <w:r>
-        <w:t xml:space="preserve">To implement the main data store, a relational database called MySQL[] was used. This database was chosen because it is one of the leading relational databases on the market, it is free to use, it has exceptional data resiliency, can be installed on any operating system, and uses the widely know Structured Query Language (SQL) (). This is also the database that the Space Simulation uses to store its data while a simulation is running. Genesis makes use of relational databases for storing the scenario information it is suppose to be tracking as well as setting up the relational databases for the space simulation to run off of. A schema, or </w:t>
-      </w:r>
-      <w:r>
-        <w:lastRenderedPageBreak/>
-        <w:t xml:space="preserve">database, was created specifically for Genesis, called the </w:t>
-      </w:r>
+        <w:t xml:space="preserve">To implement the main data store, a relational database called </w:t>
+      </w:r>
+      <w:proofErr w:type="gramStart"/>
+      <w:r>
+        <w:t>MySQL[</w:t>
+      </w:r>
+      <w:proofErr w:type="gramEnd"/>
+      <w:r>
+        <w:t xml:space="preserve">] was used. This database was chosen because it is one of the leading relational databases on the market, it is free to use, it has exceptional data resiliency, can be installed on any operating system, and uses the widely </w:t>
+      </w:r>
+      <w:proofErr w:type="spellStart"/>
+      <w:r>
+        <w:t>know</w:t>
+      </w:r>
+      <w:proofErr w:type="spellEnd"/>
+      <w:r>
+        <w:t xml:space="preserve"> Structured Query Language (SQL) (). This is also the database that the Space Simulation uses to store its data while a simulation is running. Genesis makes use of relational databases for storing the scenario information it is </w:t>
+      </w:r>
+      <w:proofErr w:type="spellStart"/>
+      <w:proofErr w:type="gramStart"/>
+      <w:r>
+        <w:t>suppose</w:t>
+      </w:r>
+      <w:proofErr w:type="gramEnd"/>
+      <w:r>
+        <w:t xml:space="preserve"> to</w:t>
+      </w:r>
+      <w:proofErr w:type="spellEnd"/>
+      <w:r>
+        <w:t xml:space="preserve"> be tracking as well as setting up the relational databases for the space simulation to run off of. A schema, or database, was created specifically for Genesis, called the </w:t>
+      </w:r>
+      <w:proofErr w:type="spellStart"/>
       <w:r>
         <w:rPr>
           <w:i/>
@@ -3580,8 +4220,13 @@
         </w:rPr>
         <w:t>genesis_scenarios</w:t>
       </w:r>
-      <w:r>
-        <w:t>. In which three tables were created, one table for the scenario information itself, another table for the subsystem template information, and a third junction table that links the subsystem templates to the scenarios in a many-to-many relationship. The first two tables are standard data tables, which are defined below, but the third is interesting since we needed a way to link any number of defined subsystem templates to any number of scenarios that needed to use them. This method of doing things promotes not only the reuse of the template definitions within the table but reuse of the template definitions stored as flat files, more on that later. The two data tables used the data models below to build their tables.</w:t>
+      <w:proofErr w:type="spellEnd"/>
+      <w:r>
+        <w:t xml:space="preserve">. In which three tables were created, one table for the scenario information itself, another table for the subsystem template information, and a third junction table that links the subsystem templates </w:t>
+      </w:r>
+      <w:r>
+        <w:lastRenderedPageBreak/>
+        <w:t>to the scenarios in a many-to-many relationship. The first two tables are standard data tables, which are defined below, but the third is interesting since we needed a way to link any number of defined subsystem templates to any number of scenarios that needed to use them. This method of doing things promotes not only the reuse of the template definitions within the table but reuse of the template definitions stored as flat files, more on that later. The two data tables used the data models below to build their tables.</w:t>
       </w:r>
     </w:p>
     <w:p/>
@@ -3681,12 +4326,14 @@
                 <w:sz w:val="22"/>
               </w:rPr>
             </w:pPr>
+            <w:proofErr w:type="spellStart"/>
             <w:r>
               <w:rPr>
                 <w:sz w:val="22"/>
               </w:rPr>
               <w:t>PKey</w:t>
             </w:r>
+            <w:proofErr w:type="spellEnd"/>
           </w:p>
         </w:tc>
         <w:tc>
@@ -3761,11 +4408,19 @@
                 <w:sz w:val="22"/>
               </w:rPr>
             </w:pPr>
-            <w:r>
-              <w:rPr>
-                <w:sz w:val="22"/>
-              </w:rPr>
-              <w:t>varchar(25)</w:t>
+            <w:proofErr w:type="gramStart"/>
+            <w:r>
+              <w:rPr>
+                <w:sz w:val="22"/>
+              </w:rPr>
+              <w:t>varchar(</w:t>
+            </w:r>
+            <w:proofErr w:type="gramEnd"/>
+            <w:r>
+              <w:rPr>
+                <w:sz w:val="22"/>
+              </w:rPr>
+              <w:t>25)</w:t>
             </w:r>
           </w:p>
         </w:tc>
@@ -3822,11 +4477,19 @@
                 <w:sz w:val="22"/>
               </w:rPr>
             </w:pPr>
-            <w:r>
-              <w:rPr>
-                <w:sz w:val="22"/>
-              </w:rPr>
-              <w:t>varchar(10)</w:t>
+            <w:proofErr w:type="gramStart"/>
+            <w:r>
+              <w:rPr>
+                <w:sz w:val="22"/>
+              </w:rPr>
+              <w:t>varchar(</w:t>
+            </w:r>
+            <w:proofErr w:type="gramEnd"/>
+            <w:r>
+              <w:rPr>
+                <w:sz w:val="22"/>
+              </w:rPr>
+              <w:t>10)</w:t>
             </w:r>
           </w:p>
         </w:tc>
@@ -3864,12 +4527,14 @@
                 <w:sz w:val="22"/>
               </w:rPr>
             </w:pPr>
+            <w:proofErr w:type="spellStart"/>
             <w:r>
               <w:rPr>
                 <w:sz w:val="22"/>
               </w:rPr>
               <w:t>FilePath</w:t>
             </w:r>
+            <w:proofErr w:type="spellEnd"/>
           </w:p>
         </w:tc>
         <w:tc>
@@ -3966,7 +4631,21 @@
               <w:rPr>
                 <w:sz w:val="22"/>
               </w:rPr>
-              <w:t>A more in depth description of the template and its purpose.</w:t>
+              <w:t xml:space="preserve">A more </w:t>
+            </w:r>
+            <w:proofErr w:type="gramStart"/>
+            <w:r>
+              <w:rPr>
+                <w:sz w:val="22"/>
+              </w:rPr>
+              <w:t>in depth</w:t>
+            </w:r>
+            <w:proofErr w:type="gramEnd"/>
+            <w:r>
+              <w:rPr>
+                <w:sz w:val="22"/>
+              </w:rPr>
+              <w:t xml:space="preserve"> description of the template and its purpose.</w:t>
             </w:r>
           </w:p>
         </w:tc>
@@ -4084,6 +4763,7 @@
                 <w:szCs w:val="20"/>
               </w:rPr>
             </w:pPr>
+            <w:proofErr w:type="spellStart"/>
             <w:r>
               <w:rPr>
                 <w:sz w:val="22"/>
@@ -4091,6 +4771,7 @@
               </w:rPr>
               <w:t>PKey</w:t>
             </w:r>
+            <w:proofErr w:type="spellEnd"/>
           </w:p>
         </w:tc>
         <w:tc>
@@ -4180,12 +4861,21 @@
                 <w:szCs w:val="20"/>
               </w:rPr>
             </w:pPr>
-            <w:r>
-              <w:rPr>
-                <w:sz w:val="22"/>
-                <w:szCs w:val="20"/>
-              </w:rPr>
-              <w:t>Varchar(25)</w:t>
+            <w:proofErr w:type="gramStart"/>
+            <w:r>
+              <w:rPr>
+                <w:sz w:val="22"/>
+                <w:szCs w:val="20"/>
+              </w:rPr>
+              <w:t>Varchar(</w:t>
+            </w:r>
+            <w:proofErr w:type="gramEnd"/>
+            <w:r>
+              <w:rPr>
+                <w:sz w:val="22"/>
+                <w:szCs w:val="20"/>
+              </w:rPr>
+              <w:t>25)</w:t>
             </w:r>
           </w:p>
         </w:tc>
@@ -4427,7 +5117,23 @@
                 <w:sz w:val="22"/>
                 <w:szCs w:val="20"/>
               </w:rPr>
-              <w:t>The id’s of the templates used to create this scenario</w:t>
+              <w:t xml:space="preserve">The </w:t>
+            </w:r>
+            <w:proofErr w:type="gramStart"/>
+            <w:r>
+              <w:rPr>
+                <w:sz w:val="22"/>
+                <w:szCs w:val="20"/>
+              </w:rPr>
+              <w:t>id’s</w:t>
+            </w:r>
+            <w:proofErr w:type="gramEnd"/>
+            <w:r>
+              <w:rPr>
+                <w:sz w:val="22"/>
+                <w:szCs w:val="20"/>
+              </w:rPr>
+              <w:t xml:space="preserve"> of the templates used to create this scenario</w:t>
             </w:r>
           </w:p>
         </w:tc>
@@ -4559,6 +5265,7 @@
                 <w:szCs w:val="20"/>
               </w:rPr>
             </w:pPr>
+            <w:proofErr w:type="spellStart"/>
             <w:r>
               <w:rPr>
                 <w:sz w:val="22"/>
@@ -4566,6 +5273,7 @@
               </w:rPr>
               <w:t>PKey</w:t>
             </w:r>
+            <w:proofErr w:type="spellEnd"/>
           </w:p>
         </w:tc>
         <w:tc>
@@ -4652,12 +5360,21 @@
                 <w:szCs w:val="20"/>
               </w:rPr>
             </w:pPr>
-            <w:r>
-              <w:rPr>
-                <w:sz w:val="22"/>
-                <w:szCs w:val="20"/>
-              </w:rPr>
-              <w:t>Varchar(25)</w:t>
+            <w:proofErr w:type="gramStart"/>
+            <w:r>
+              <w:rPr>
+                <w:sz w:val="22"/>
+                <w:szCs w:val="20"/>
+              </w:rPr>
+              <w:t>Varchar(</w:t>
+            </w:r>
+            <w:proofErr w:type="gramEnd"/>
+            <w:r>
+              <w:rPr>
+                <w:sz w:val="22"/>
+                <w:szCs w:val="20"/>
+              </w:rPr>
+              <w:t>25)</w:t>
             </w:r>
           </w:p>
         </w:tc>
@@ -4723,12 +5440,21 @@
                 <w:szCs w:val="20"/>
               </w:rPr>
             </w:pPr>
-            <w:r>
-              <w:rPr>
-                <w:sz w:val="22"/>
-                <w:szCs w:val="20"/>
-              </w:rPr>
-              <w:t>Varchar(25)</w:t>
+            <w:proofErr w:type="gramStart"/>
+            <w:r>
+              <w:rPr>
+                <w:sz w:val="22"/>
+                <w:szCs w:val="20"/>
+              </w:rPr>
+              <w:t>Varchar(</w:t>
+            </w:r>
+            <w:proofErr w:type="gramEnd"/>
+            <w:r>
+              <w:rPr>
+                <w:sz w:val="22"/>
+                <w:szCs w:val="20"/>
+              </w:rPr>
+              <w:t>25)</w:t>
             </w:r>
           </w:p>
         </w:tc>
@@ -4777,7 +5503,6 @@
                 <w:sz w:val="22"/>
                 <w:szCs w:val="20"/>
               </w:rPr>
-              <w:lastRenderedPageBreak/>
               <w:t>Rx</w:t>
             </w:r>
           </w:p>
@@ -5057,13 +5782,16 @@
                 <w:szCs w:val="20"/>
               </w:rPr>
             </w:pPr>
-            <w:r>
-              <w:rPr>
-                <w:sz w:val="22"/>
-                <w:szCs w:val="20"/>
-              </w:rPr>
+            <w:proofErr w:type="spellStart"/>
+            <w:r>
+              <w:rPr>
+                <w:sz w:val="22"/>
+                <w:szCs w:val="20"/>
+              </w:rPr>
+              <w:lastRenderedPageBreak/>
               <w:t>Vy</w:t>
             </w:r>
+            <w:proofErr w:type="spellEnd"/>
           </w:p>
         </w:tc>
         <w:tc>
@@ -5128,6 +5856,7 @@
                 <w:szCs w:val="20"/>
               </w:rPr>
             </w:pPr>
+            <w:proofErr w:type="spellStart"/>
             <w:r>
               <w:rPr>
                 <w:sz w:val="22"/>
@@ -5135,6 +5864,7 @@
               </w:rPr>
               <w:t>Vz</w:t>
             </w:r>
+            <w:proofErr w:type="spellEnd"/>
           </w:p>
         </w:tc>
         <w:tc>
@@ -5207,12 +5937,57 @@
     <w:p/>
     <w:p>
       <w:r>
-        <w:t>One feature of MySQL is when defining a table, you must define a key for each item in the table but it also allows you to auto assign an id when a new record is added to the table which allows that database, the one source of truth on this data, to keep track of the next id number to assign to an incoming record but also guarantee that number is unique. This particular feature takes care of this tracking so that the services do not have to do it themselves.</w:t>
+        <w:t xml:space="preserve">One feature of MySQL is when defining a table, you must define a key for each item in the table but it also allows you to auto assign an id when a new record is added to the table which allows that database, the one source of truth on this data, to keep track of the next id number to assign to an incoming record but also guarantee that number is unique. This </w:t>
+      </w:r>
+      <w:proofErr w:type="gramStart"/>
+      <w:r>
+        <w:t>particular feature</w:t>
+      </w:r>
+      <w:proofErr w:type="gramEnd"/>
+      <w:r>
+        <w:t xml:space="preserve"> takes care of this tracking so that the services do not have to do it themselves.</w:t>
       </w:r>
     </w:p>
     <w:p>
-      <w:r>
-        <w:t xml:space="preserve">In order to store more complicated data, such as the template data models and SQL queries, a flat file was chosen because of its flexibility for the types of data that can be placed within each “record”. The Genesis system is using the built in file directory system within the Windows 10 operating system as its flat file database. This offers a lot of flexibility, not only to the types of data that can be stored here but also allowing the data to be organized in any way. This flexibility does come at a cost though, its is relatively unsecure because anyone with access to the directory can go in a make changes to the data but it can be slow to store and retrieve the data. This was worth it due to the flexibility since the data that defines a subsystem template is complex and varies between subsystems. Genesis operates under the following assumptions, Each template directory will be placed in a single location, each template will have a directory matching its name, there will be a sub directory for each version of this template denoted as </w:t>
+      <w:proofErr w:type="gramStart"/>
+      <w:r>
+        <w:t>In order to</w:t>
+      </w:r>
+      <w:proofErr w:type="gramEnd"/>
+      <w:r>
+        <w:t xml:space="preserve"> store more complicated data, such as the template data models and SQL queries, a flat file was chosen because of its flexibility for the types of data that can be placed within each “record”. The Genesis system is using the </w:t>
+      </w:r>
+      <w:proofErr w:type="gramStart"/>
+      <w:r>
+        <w:t>built in</w:t>
+      </w:r>
+      <w:proofErr w:type="gramEnd"/>
+      <w:r>
+        <w:t xml:space="preserve"> file directory system within the Windows 10 operating system as its flat file database. This offers a lot of flexibility, not only to the types of data that can be stored here but also allowing the data to be organized in any way. This flexibility does come at a cost though, </w:t>
+      </w:r>
+      <w:proofErr w:type="spellStart"/>
+      <w:r>
+        <w:t>its</w:t>
+      </w:r>
+      <w:proofErr w:type="spellEnd"/>
+      <w:r>
+        <w:t xml:space="preserve"> is relatively unsecure because anyone with access to the directory can go in a </w:t>
+      </w:r>
+      <w:proofErr w:type="gramStart"/>
+      <w:r>
+        <w:t>make changes</w:t>
+      </w:r>
+      <w:proofErr w:type="gramEnd"/>
+      <w:r>
+        <w:t xml:space="preserve"> to the data but it can be slow to store and retrieve the data. This was worth it due to the flexibility since the data that defines a subsystem template is complex and varies between subsystems. Genesis operates under the following assumptions, </w:t>
+      </w:r>
+      <w:proofErr w:type="gramStart"/>
+      <w:r>
+        <w:t>Each</w:t>
+      </w:r>
+      <w:proofErr w:type="gramEnd"/>
+      <w:r>
+        <w:t xml:space="preserve"> template directory will be placed in a single location, each template will have a directory matching its name, there will be a sub directory for each version of this template denoted as </w:t>
       </w:r>
       <w:r>
         <w:rPr>
@@ -5222,7 +5997,15 @@
         <w:t>v_#.</w:t>
       </w:r>
       <w:r>
-        <w:t xml:space="preserve"> Using these assumptions to add data to this flat file database allows for simple logic on the programming side in order to access this information.</w:t>
+        <w:t xml:space="preserve"> Using these assumptions to add data to this flat file database allows for simple logic on the programming side </w:t>
+      </w:r>
+      <w:proofErr w:type="gramStart"/>
+      <w:r>
+        <w:t>in order to</w:t>
+      </w:r>
+      <w:proofErr w:type="gramEnd"/>
+      <w:r>
+        <w:t xml:space="preserve"> access this information.</w:t>
       </w:r>
     </w:p>
     <w:p>
@@ -5298,16 +6081,51 @@
       </w:r>
     </w:p>
     <w:p>
+      <w:proofErr w:type="gramStart"/>
+      <w:r>
+        <w:t>In order to</w:t>
+      </w:r>
+      <w:proofErr w:type="gramEnd"/>
+      <w:r>
+        <w:t xml:space="preserve"> keep track of the services and their addresses a non-relational database called Redis was selected for its key value store and the ability to subscribe to changes to particular keys. The space sim also uses Redis in its environment for the publish and subscribe feature that </w:t>
+      </w:r>
       <w:r>
         <w:lastRenderedPageBreak/>
-        <w:t xml:space="preserve">In order to keep track of the services and their addresses a non-relational database called Redis was selected for its key value store and the ability to subscribe to changes to particular keys. The space sim also uses Redis in its environment for the publish and subscribe feature that Genesis could make use of in the future. We will talk more about the service broker that was built on top of this data store later. In order to be able to easily find the service data stored within the data store, the keys for the services took on the following shape, </w:t>
-      </w:r>
+        <w:t xml:space="preserve">Genesis could make use of in the future. We will talk more about the service broker that was built on top of this data store later. In order to be able to easily find the service data stored within the data store, the keys for the services took on the following shape, </w:t>
+      </w:r>
+      <w:proofErr w:type="spellStart"/>
+      <w:proofErr w:type="gramStart"/>
       <w:r>
         <w:rPr>
           <w:i/>
           <w:iCs/>
         </w:rPr>
-        <w:t>genesis.broker.&lt;service_name&gt;</w:t>
+        <w:t>genesis.broker</w:t>
+      </w:r>
+      <w:proofErr w:type="spellEnd"/>
+      <w:proofErr w:type="gramEnd"/>
+      <w:r>
+        <w:rPr>
+          <w:i/>
+          <w:iCs/>
+        </w:rPr>
+        <w:t>.&lt;</w:t>
+      </w:r>
+      <w:proofErr w:type="spellStart"/>
+      <w:r>
+        <w:rPr>
+          <w:i/>
+          <w:iCs/>
+        </w:rPr>
+        <w:t>service_name</w:t>
+      </w:r>
+      <w:proofErr w:type="spellEnd"/>
+      <w:r>
+        <w:rPr>
+          <w:i/>
+          <w:iCs/>
+        </w:rPr>
+        <w:t>&gt;</w:t>
       </w:r>
       <w:r>
         <w:t xml:space="preserve">, and store the Ip address and port they were running at as a string key. </w:t>
@@ -5423,12 +6241,23 @@
                 <w:szCs w:val="20"/>
               </w:rPr>
             </w:pPr>
-            <w:r>
-              <w:rPr>
-                <w:sz w:val="22"/>
-                <w:szCs w:val="20"/>
-              </w:rPr>
-              <w:t>genesis.broker.[service name]</w:t>
+            <w:proofErr w:type="spellStart"/>
+            <w:proofErr w:type="gramStart"/>
+            <w:r>
+              <w:rPr>
+                <w:sz w:val="22"/>
+                <w:szCs w:val="20"/>
+              </w:rPr>
+              <w:t>genesis.broker</w:t>
+            </w:r>
+            <w:proofErr w:type="spellEnd"/>
+            <w:proofErr w:type="gramEnd"/>
+            <w:r>
+              <w:rPr>
+                <w:sz w:val="22"/>
+                <w:szCs w:val="20"/>
+              </w:rPr>
+              <w:t>.[service name]</w:t>
             </w:r>
           </w:p>
         </w:tc>
@@ -5504,7 +6333,7 @@
       <w:pPr>
         <w:pStyle w:val="Heading2"/>
       </w:pPr>
-      <w:bookmarkStart w:id="14" w:name="_Toc120425009"/>
+      <w:bookmarkStart w:id="14" w:name="_Toc120479314"/>
       <w:r>
         <w:t>Services</w:t>
       </w:r>
@@ -5512,12 +6341,52 @@
     </w:p>
     <w:p>
       <w:r>
-        <w:t>The services within the configuration management system are used to accomplish the CRUD actions with the relational data store and can be sent data through an application program interface which defines how outside applications can properly communicate with the service. The two services implemented in this project were build as NodeJS servers. A framework call Express was used within the NodeJS runtime environment to transform it into a webserver. This framework allows us to build routes into the server in which the users can access through URL calls, which allows us to follow the REST principals for this API. Once a request was made of the API, it would than take the information passed to it, parse any JSON data provided in the body, validate it, perform the requested action and respond to the user. Both of these service used a library called Winston to perform logging throughout this process. Any request, response, and error was logged so if something were to break during the operation of these services, than it could be easily tracked down later by a developer.</w:t>
+        <w:t xml:space="preserve">The services within the configuration management system are used to accomplish the CRUD actions with the relational data store and can be sent data through an application program interface which defines how outside applications can properly communicate with the service. The two services implemented in this project were </w:t>
+      </w:r>
+      <w:proofErr w:type="spellStart"/>
+      <w:r>
+        <w:t>build</w:t>
+      </w:r>
+      <w:proofErr w:type="spellEnd"/>
+      <w:r>
+        <w:t xml:space="preserve"> as NodeJS servers. A framework call Express was used within the NodeJS runtime environment to transform it into a webserver. This framework allows us to build routes into the server in which the users can access through URL calls, which allows us to follow the REST principals for this API. Once a request was made of the API, it would than take the information passed to it, parse any JSON data provided in the body, validate it, perform the requested </w:t>
+      </w:r>
+      <w:proofErr w:type="gramStart"/>
+      <w:r>
+        <w:t>action</w:t>
+      </w:r>
+      <w:proofErr w:type="gramEnd"/>
+      <w:r>
+        <w:t xml:space="preserve"> and respond to the user. Both of </w:t>
+      </w:r>
+      <w:proofErr w:type="gramStart"/>
+      <w:r>
+        <w:t>these service</w:t>
+      </w:r>
+      <w:proofErr w:type="gramEnd"/>
+      <w:r>
+        <w:t xml:space="preserve"> used a library called Winston to perform logging throughout this process. Any request, response, and error </w:t>
+      </w:r>
+      <w:proofErr w:type="gramStart"/>
+      <w:r>
+        <w:t>was</w:t>
+      </w:r>
+      <w:proofErr w:type="gramEnd"/>
+      <w:r>
+        <w:t xml:space="preserve"> logged so if something were to break during the operation of these services, than it could be easily tracked down later by a developer.</w:t>
       </w:r>
     </w:p>
     <w:p>
       <w:r>
-        <w:t xml:space="preserve">The first CRUD service built is called the Genesis Scenario Service and it handles all of the actions related to scenario and templates. It allows any program to request it’s API documentation by accessing the base route, </w:t>
+        <w:t xml:space="preserve">The first CRUD service built is called the Genesis Scenario Service and it handles </w:t>
+      </w:r>
+      <w:proofErr w:type="gramStart"/>
+      <w:r>
+        <w:t>all of</w:t>
+      </w:r>
+      <w:proofErr w:type="gramEnd"/>
+      <w:r>
+        <w:t xml:space="preserve"> the actions related to scenario and templates. It allows any program to request it’s API documentation by accessing the base route, </w:t>
       </w:r>
       <w:r>
         <w:rPr>
@@ -5534,7 +6403,47 @@
         <w:t>,</w:t>
       </w:r>
       <w:r>
-        <w:t xml:space="preserve"> on the machine it is running on. To follow the REST principals it is designed to be stateless, thus any information that it requires needs to come through the request itself or be stored in the database. For most of the routes all of the data required could be stored in the body of any given HTTP request. It will query the database itself when creating or updating any scenario or template because it will return the object stored in the database as part of the response body. The Genesis Scenario Service will takes care of coupling and decoupling of templates and scenarios. One unique feature about this service is that it will create the scenario database within MySQL when a scenario is created and will also generate the template tables within that database when templates are linked to the scenario. This is done as long as the template data store contains a Create SQL file for the template in question. All in all this is a very straight forward RESTful CRUD service without a bunch of added extras.</w:t>
+        <w:t xml:space="preserve"> on the machine it is running on. To follow the REST </w:t>
+      </w:r>
+      <w:proofErr w:type="gramStart"/>
+      <w:r>
+        <w:t>principals</w:t>
+      </w:r>
+      <w:proofErr w:type="gramEnd"/>
+      <w:r>
+        <w:t xml:space="preserve"> it is designed to be stateless, thus any information that it requires needs to come through the request itself or be stored in the database. For most of the routes </w:t>
+      </w:r>
+      <w:proofErr w:type="gramStart"/>
+      <w:r>
+        <w:t>all of</w:t>
+      </w:r>
+      <w:proofErr w:type="gramEnd"/>
+      <w:r>
+        <w:t xml:space="preserve"> the data required could be stored in the body of any given HTTP request. It will query the database itself when creating or updating any scenario or template because it will return the object stored in the database as part of the response body. The Genesis Scenario Service will </w:t>
+      </w:r>
+      <w:proofErr w:type="gramStart"/>
+      <w:r>
+        <w:t>takes</w:t>
+      </w:r>
+      <w:proofErr w:type="gramEnd"/>
+      <w:r>
+        <w:t xml:space="preserve"> care of coupling and decoupling of templates and scenarios. One unique feature about this service is that it will create the scenario database within MySQL when a scenario is created and will also generate the template tables within that database when templates are linked to the scenario. This is done </w:t>
+      </w:r>
+      <w:proofErr w:type="gramStart"/>
+      <w:r>
+        <w:t>as long as</w:t>
+      </w:r>
+      <w:proofErr w:type="gramEnd"/>
+      <w:r>
+        <w:t xml:space="preserve"> the template data store contains a Create SQL file for the template in question. All in </w:t>
+      </w:r>
+      <w:proofErr w:type="gramStart"/>
+      <w:r>
+        <w:t>all</w:t>
+      </w:r>
+      <w:proofErr w:type="gramEnd"/>
+      <w:r>
+        <w:t xml:space="preserve"> this is a very straight forward RESTful CRUD service without a bunch of added extras.</w:t>
       </w:r>
     </w:p>
     <w:p>
@@ -5605,14 +6514,38 @@
     </w:p>
     <w:p>
       <w:r>
-        <w:t>The second CRUD service, called the Spacecraft Module Service, is directly linked to the Spacecraft template used to handle basic space object data within a simulation. This is a NodeJS server running with Express and Winston, and uses the same route paradigm as the Genesis Scenario Service, but is considerably more interesting. This service performs CRUD actions in a RESTful manner on the Spacecraft Template data requests sent to it. Since the template in question can have different versions the service needs to be dynamic enough to serve any defined version of the template at any time. This will allow for older versions of the template to be used should the team want to pick up and run or edit an old scenario from a past event. To do this the service has some custom middleware that does two things, it fetches the spacecraft data model from the template data storage location and passes it along the route. It also will choose the correct database in which to perform the requested action against based upon the name of the scenario provided with the request. As mentioned before, the request needs to provide both the directory path to the template being used and the name of the scenario in which the action is taking place. These are both provided as part of the header of the request since, GET requests typically are forbidden from having request bodies under HTTP protocol standards(). Other than these differences it is built very much like the Genesis Scenario Service.</w:t>
+        <w:t xml:space="preserve">The second CRUD service, called the Spacecraft Module Service, is directly linked to the Spacecraft template used to handle basic space object data within a simulation. This is a NodeJS server running with Express and </w:t>
+      </w:r>
+      <w:proofErr w:type="gramStart"/>
+      <w:r>
+        <w:t>Winston, and</w:t>
+      </w:r>
+      <w:proofErr w:type="gramEnd"/>
+      <w:r>
+        <w:t xml:space="preserve"> uses the same route paradigm as the Genesis Scenario Service, but is considerably more interesting. This service performs CRUD actions in a RESTful manner on the Spacecraft Template data requests sent to it. Since the template in question can have different </w:t>
+      </w:r>
+      <w:proofErr w:type="gramStart"/>
+      <w:r>
+        <w:t>versions</w:t>
+      </w:r>
+      <w:proofErr w:type="gramEnd"/>
+      <w:r>
+        <w:t xml:space="preserve"> the service needs to be dynamic enough to serve any defined version of the template at any time. This will allow for older versions of the template to be used should the team want to pick up and run or edit an old scenario from a past event. To do this the service has some custom middleware that does two things, it fetches the spacecraft data model from the template data storage location and passes it along the route. It also will choose the correct database in which to perform the requested action against based upon the name of the scenario provided with the request. As mentioned before, the request needs to provide both the directory path to the template being used and the name of the scenario in which the action is taking place. These are both provided as part of the header of the request since, GET requests typically are forbidden from having request bodies under HTTP protocol </w:t>
+      </w:r>
+      <w:proofErr w:type="gramStart"/>
+      <w:r>
+        <w:t>standards(</w:t>
+      </w:r>
+      <w:proofErr w:type="gramEnd"/>
+      <w:r>
+        <w:t>). Other than these differences it is built very much like the Genesis Scenario Service.</w:t>
       </w:r>
     </w:p>
     <w:p>
       <w:pPr>
         <w:pStyle w:val="Heading2"/>
       </w:pPr>
-      <w:bookmarkStart w:id="15" w:name="_Toc120425010"/>
+      <w:bookmarkStart w:id="15" w:name="_Toc120479315"/>
       <w:r>
         <w:t>Service Broker</w:t>
       </w:r>
@@ -5620,18 +6553,58 @@
     </w:p>
     <w:p>
       <w:r>
-        <w:t xml:space="preserve">In the Genesis system we have services and servers can be ran on any machine in the network, but they still need to send requests to each other in order to work. In order to do this, they </w:t>
+        <w:t xml:space="preserve">In the Genesis system we have services and servers can be ran on any machine in the network, but they still need to send requests to each other </w:t>
+      </w:r>
+      <w:proofErr w:type="gramStart"/>
+      <w:r>
+        <w:t>in order to</w:t>
+      </w:r>
+      <w:proofErr w:type="gramEnd"/>
+      <w:r>
+        <w:t xml:space="preserve"> work. </w:t>
+      </w:r>
+      <w:proofErr w:type="gramStart"/>
+      <w:r>
+        <w:t>In order to</w:t>
+      </w:r>
+      <w:proofErr w:type="gramEnd"/>
+      <w:r>
+        <w:t xml:space="preserve"> do this, they </w:t>
       </w:r>
       <w:r>
         <w:lastRenderedPageBreak/>
-        <w:t>need to know where the services are running within the network. This is where a service broker comes in, it will know where the services are running and can be queried for any service that is running. This was done using the Redis database key value store. When a service starts up, in the Genesis System, it will report the location in which it is running on to the database by creating a key, following the pattern discussed above. When it creates this key, it will set it to expire after 30 seconds. This means that throughout the life of the service it will need to recreate this key in under 30 seconds of the last time in order to keep receiving requests, we call this a keep alive. This will cause the service to unregister should it run into any type of exception that brings the service down, thus causing the rest of the system to continue running without it. If this service is needed, the user will be informed to take action in order to bring the service back online, and ideally create a bug report for the failure. When another application wants the address of a service that is running, all that it needs to do it pull the list of keys matching the service name desired and pick one from the list, since if it is in the database it can be assumed to be running, and pull the address stored. It will than use this address as the base URL in which to make its requests of the service.</w:t>
+        <w:t xml:space="preserve">need to know where the services are running within the network. This is where a service broker comes in, it will know where the services are running and can be queried for any service that is running. This was done using the Redis database key value store. When a service starts up, in the Genesis System, it will report the location in which it is running on to the database by creating a key, following the pattern discussed above. When it creates this key, it will set it to expire after 30 seconds. This means that throughout the life of the service it will need to recreate this key in under 30 seconds of the last time </w:t>
+      </w:r>
+      <w:proofErr w:type="gramStart"/>
+      <w:r>
+        <w:t>in order to</w:t>
+      </w:r>
+      <w:proofErr w:type="gramEnd"/>
+      <w:r>
+        <w:t xml:space="preserve"> keep receiving requests, we call this a keep alive. This will cause the service to unregister should it run into any type of exception that brings the service down, thus causing the rest of the system to continue running without it. If this service is needed, the user will be informed to </w:t>
+      </w:r>
+      <w:proofErr w:type="gramStart"/>
+      <w:r>
+        <w:t>take action</w:t>
+      </w:r>
+      <w:proofErr w:type="gramEnd"/>
+      <w:r>
+        <w:t xml:space="preserve"> in order to bring the service back online, and ideally create a bug report for the failure. When another application wants the address of a service that is running, all that it needs to do it pull the list of keys matching the service name desired and pick one from the list, since if it is in the </w:t>
+      </w:r>
+      <w:proofErr w:type="gramStart"/>
+      <w:r>
+        <w:t>database</w:t>
+      </w:r>
+      <w:proofErr w:type="gramEnd"/>
+      <w:r>
+        <w:t xml:space="preserve"> it can be assumed to be running, and pull the address stored. It will than use this address as the base URL in which to make its requests of the service.</w:t>
       </w:r>
     </w:p>
     <w:p>
       <w:pPr>
         <w:pStyle w:val="Heading2"/>
       </w:pPr>
-      <w:bookmarkStart w:id="16" w:name="_Toc120425011"/>
+      <w:bookmarkStart w:id="16" w:name="_Toc120479316"/>
       <w:r>
         <w:t>Front End</w:t>
       </w:r>
@@ -5639,7 +6612,23 @@
     </w:p>
     <w:p>
       <w:r>
-        <w:t xml:space="preserve">The front end of the Genesis system was implemented as two parts, the first being a NodeJS server that would serve the second part, a React Single Page Application, or SPA. The server would run on some machine within the network and would allow the user to access the SPA when they connected through a web browser URL. It would also serve the template file data store through the same means. This would allow the React application access to each of the templates specific data models which it uses to dynamically generate the forms for the user to fill out. The server also provides a connection to the service broker, as discussed above. Now the interesting part is the React application itself, because it is where all of the logic for creating and managing the scenarios comes together. The react application comes up and allows the user to either create a new scenario or continue working on an existing one. If the user selects to create a new scenario, they are shown a form that allows them to enter the scenario details and to link subsystem templates to this new scenario. This form doubles and the template CRUD form where the user may Create new templates and edit or remove any existing template. Once the user is done creating the template they may submit the form which reaches out an uses the Genesis Scenario Service API to add the scenario and create the links between the templates and the scenario. Upon closer inspection, you would realize that there is no way to edit a scenario through the user interface, that is by design at this time. Editing a scenario by linking new templates or removing current templates would require major changes to the scenario databases. This was determined to be a possible feature in the future but would require some complex logic and more testing to incorporate properly. </w:t>
+        <w:t xml:space="preserve">The front end of the Genesis system was implemented as two parts, the first being a NodeJS server that would serve the second part, a React Single Page Application, or SPA. The server would run on some machine within the network and would allow the user to access the SPA when they connected through a web browser URL. It would also serve the template file data store through the same means. This would allow the React application access to each of the templates specific data models which it uses to dynamically generate the forms for the user to fill out. The server also provides a connection to the service broker, as discussed above. Now the interesting part is the React application itself, because it is where </w:t>
+      </w:r>
+      <w:proofErr w:type="gramStart"/>
+      <w:r>
+        <w:t>all of</w:t>
+      </w:r>
+      <w:proofErr w:type="gramEnd"/>
+      <w:r>
+        <w:t xml:space="preserve"> the logic for creating and managing the scenarios comes together. The react application comes up and allows the user to either create a new scenario or continue working on an existing one. If the user selects to create a new scenario, they are shown a form that allows them to enter the scenario details and to link subsystem templates to this new scenario. This form doubles and the template CRUD form where the user may Create new templates and edit or remove any existing template. Once the user is done creating the </w:t>
+      </w:r>
+      <w:proofErr w:type="gramStart"/>
+      <w:r>
+        <w:t>template</w:t>
+      </w:r>
+      <w:proofErr w:type="gramEnd"/>
+      <w:r>
+        <w:t xml:space="preserve"> they may submit the form which reaches out an uses the Genesis Scenario Service API to add the scenario and create the links between the templates and the scenario. Upon closer inspection, you would realize that there is no way to edit a scenario through the user interface, that is by design at this time. Editing a scenario by linking new templates or removing current templates would require major changes to the scenario databases. This was determined to be a possible feature in the future but would require some complex logic and more testing to incorporate properly. </w:t>
       </w:r>
     </w:p>
     <w:p>
@@ -5648,22 +6637,31 @@
       </w:r>
       <w:r>
         <w:lastRenderedPageBreak/>
-        <w:t>perform the CRUD actions on that data. All of the controls associated with the template are dynamically generated based upon the data model stored in the template’s flat file database location. The data model contains the fields in which to display to the user as well as the fields that the user needs to fill out in order to add another record to the scenario. In addition to the field, the validation type and limitations for the field are stored within this object. When the user interface control is rendered, it reaches out and dynamically imports the model in which to use in the code, which turns out is a super handy feature when trying to create dynamically generated forms and tables. To populate the table and submit the records, the UI reaches out and talks to the template service for its CRUD actions. In this case there is only one template, the spacecraft template and thus only one service to support it.</w:t>
-      </w:r>
-    </w:p>
-    <w:p/>
-    <w:p>
-      <w:r>
-        <w:br w:type="page"/>
+        <w:t xml:space="preserve">perform the CRUD actions on that data. </w:t>
+      </w:r>
+      <w:proofErr w:type="gramStart"/>
+      <w:r>
+        <w:t>All of</w:t>
+      </w:r>
+      <w:proofErr w:type="gramEnd"/>
+      <w:r>
+        <w:t xml:space="preserve"> the controls associated with the template are dynamically generated based upon the data model stored in the template’s flat file database location. The data model contains the fields in which to display to the user as well as the fields that the user needs to fill out </w:t>
+      </w:r>
+      <w:proofErr w:type="gramStart"/>
+      <w:r>
+        <w:t>in order to</w:t>
+      </w:r>
+      <w:proofErr w:type="gramEnd"/>
+      <w:r>
+        <w:t xml:space="preserve"> add another record to the scenario. In addition to the field, the validation type and limitations for the field are stored within this object. When the user interface control is rendered, it reaches out and dynamically imports the model in which to use in the code, which turns out is a super handy feature when trying to create dynamically generated forms and tables. To populate the table and submit the records, the UI reaches out and talks to the template service for its CRUD actions. In this case there is only one template, the spacecraft template and thus only one service to support it.</w:t>
       </w:r>
     </w:p>
     <w:p>
       <w:pPr>
         <w:pStyle w:val="Heading1"/>
       </w:pPr>
-      <w:bookmarkStart w:id="17" w:name="_Toc120425012"/>
-      <w:r>
-        <w:lastRenderedPageBreak/>
+      <w:bookmarkStart w:id="17" w:name="_Toc120479317"/>
+      <w:r>
         <w:t>Modeling</w:t>
       </w:r>
       <w:r>
@@ -5684,7 +6682,7 @@
       <w:pPr>
         <w:pStyle w:val="Heading2"/>
       </w:pPr>
-      <w:bookmarkStart w:id="18" w:name="_Toc120425013"/>
+      <w:bookmarkStart w:id="18" w:name="_Toc120479318"/>
       <w:r>
         <w:t>Logic Model</w:t>
       </w:r>
@@ -5748,7 +6746,15 @@
               </w:numPr>
             </w:pPr>
             <w:r>
-              <w:t>There are too many errors introduced through the use of the current configuration process.</w:t>
+              <w:t xml:space="preserve">There are too many errors introduced </w:t>
+            </w:r>
+            <w:proofErr w:type="gramStart"/>
+            <w:r>
+              <w:t>through the use of</w:t>
+            </w:r>
+            <w:proofErr w:type="gramEnd"/>
+            <w:r>
+              <w:t xml:space="preserve"> the current configuration process.</w:t>
             </w:r>
           </w:p>
         </w:tc>
@@ -5865,9 +6871,11 @@
             <w:tcW w:w="4675" w:type="dxa"/>
           </w:tcPr>
           <w:p>
+            <w:proofErr w:type="gramStart"/>
             <w:r>
               <w:t>Outputs :</w:t>
             </w:r>
+            <w:proofErr w:type="gramEnd"/>
           </w:p>
         </w:tc>
         <w:tc>
@@ -5997,6 +7005,7 @@
               </w:numPr>
             </w:pPr>
             <w:r>
+              <w:lastRenderedPageBreak/>
               <w:t>Higher scenario confidence</w:t>
             </w:r>
           </w:p>
@@ -6116,23 +7125,35 @@
       <w:pPr>
         <w:pStyle w:val="Heading3"/>
       </w:pPr>
-      <w:bookmarkStart w:id="19" w:name="_Toc120425014"/>
-      <w:r>
-        <w:lastRenderedPageBreak/>
+      <w:bookmarkStart w:id="19" w:name="_Toc120479319"/>
+      <w:r>
         <w:t>Inputs</w:t>
       </w:r>
       <w:bookmarkEnd w:id="19"/>
     </w:p>
     <w:p>
-      <w:r>
-        <w:t xml:space="preserve">In order to define a basic scenario within the Space Simulation environment a few things must be known. The first being what is the goal of the scenario. Next would be what subsystems of our simulation are required to meet the goal of the scenario. From there we then need to know what information is required by these subsystems in order for them to function properly and successfully run the scenario. </w:t>
+      <w:proofErr w:type="gramStart"/>
+      <w:r>
+        <w:t>In order to</w:t>
+      </w:r>
+      <w:proofErr w:type="gramEnd"/>
+      <w:r>
+        <w:t xml:space="preserve"> define a basic scenario within the Space Simulation environment a few things must be known. The first being what is the goal of the scenario. Next would be what subsystems of our simulation are required to meet the goal of the scenario. From there we then need to know what information is required by these subsystems </w:t>
+      </w:r>
+      <w:proofErr w:type="gramStart"/>
+      <w:r>
+        <w:t>in order for</w:t>
+      </w:r>
+      <w:proofErr w:type="gramEnd"/>
+      <w:r>
+        <w:t xml:space="preserve"> them to function properly and successfully run the scenario. </w:t>
       </w:r>
     </w:p>
     <w:p>
       <w:pPr>
         <w:pStyle w:val="Heading3"/>
       </w:pPr>
-      <w:bookmarkStart w:id="20" w:name="_Toc120425015"/>
+      <w:bookmarkStart w:id="20" w:name="_Toc120479320"/>
       <w:r>
         <w:t>Activities</w:t>
       </w:r>
@@ -6140,7 +7161,15 @@
     </w:p>
     <w:p>
       <w:r>
-        <w:t xml:space="preserve">In order to define a scenario we need to give it a name and the description will note the goal of the scenario. After this information is provided, we will need to determine which of the </w:t>
+        <w:t xml:space="preserve">In order to define a </w:t>
+      </w:r>
+      <w:proofErr w:type="gramStart"/>
+      <w:r>
+        <w:t>scenario</w:t>
+      </w:r>
+      <w:proofErr w:type="gramEnd"/>
+      <w:r>
+        <w:t xml:space="preserve"> we need to give it a name and the description will note the goal of the scenario. After this information is provided, we will need to determine which of the </w:t>
       </w:r>
       <w:r>
         <w:t xml:space="preserve">subsystems will be required. This is done by looking at what each system provides the simulation and what information it produces during and after the scenario has completed. We can then cherry pick the modules we want and provide them with the data they </w:t>
@@ -6153,28 +7182,41 @@
       <w:pPr>
         <w:pStyle w:val="Heading3"/>
       </w:pPr>
-      <w:bookmarkStart w:id="21" w:name="_Toc120425016"/>
+      <w:bookmarkStart w:id="21" w:name="_Toc120479321"/>
       <w:r>
         <w:t>Outputs</w:t>
       </w:r>
       <w:bookmarkEnd w:id="21"/>
     </w:p>
     <w:p>
-      <w:r>
-        <w:rPr>
-          <w:highlight w:val="yellow"/>
-        </w:rPr>
-        <w:t>In order for the space simulation to work properly with any given scenario, that scenarios data needs to be stored within</w:t>
+      <w:proofErr w:type="gramStart"/>
+      <w:r>
+        <w:t>In order for</w:t>
+      </w:r>
+      <w:proofErr w:type="gramEnd"/>
+      <w:r>
+        <w:t xml:space="preserve"> the space simulation to work properly with any given scenario, that scenarios data needs to be stored within</w:t>
       </w:r>
       <w:r>
         <w:t xml:space="preserve"> </w:t>
+      </w:r>
+      <w:r>
+        <w:t xml:space="preserve">database. This data also needs to be in a specific format </w:t>
+      </w:r>
+      <w:proofErr w:type="gramStart"/>
+      <w:r>
+        <w:t>in order for</w:t>
+      </w:r>
+      <w:proofErr w:type="gramEnd"/>
+      <w:r>
+        <w:t xml:space="preserve"> the simulation to function properly. For instance, if a satellite is not in the database that it will not appear within the scenario, but if the satellite is in the database and the starting values provided for the position and velocity of the vehicle were in meters versus kilometers then the vehicle would appear in the scenario but in an incorrect location moving improperly. </w:t>
       </w:r>
     </w:p>
     <w:p>
       <w:pPr>
         <w:pStyle w:val="Heading2"/>
       </w:pPr>
-      <w:bookmarkStart w:id="22" w:name="_Toc120425017"/>
+      <w:bookmarkStart w:id="22" w:name="_Toc120479322"/>
       <w:r>
         <w:t>Testing</w:t>
       </w:r>
@@ -6189,32 +7231,65 @@
       <w:pPr>
         <w:pStyle w:val="Heading2"/>
       </w:pPr>
-      <w:bookmarkStart w:id="23" w:name="_Toc120425018"/>
-      <w:r>
+      <w:bookmarkStart w:id="23" w:name="_Toc120479323"/>
+      <w:r>
+        <w:lastRenderedPageBreak/>
         <w:t>Results</w:t>
       </w:r>
       <w:bookmarkEnd w:id="23"/>
     </w:p>
     <w:p>
       <w:r>
-        <w:t>All of the test cases resulted in success, because the software was designed to accomplish</w:t>
+        <w:t xml:space="preserve">Once the tests were conducted, both manually and automatically, on the Genesis framework the following results became apparent. The genesis framework, when given the inputs defined by the logical model above produce the outputs, also defined in the model above. </w:t>
+      </w:r>
+      <w:proofErr w:type="gramStart"/>
+      <w:r>
+        <w:t>Also</w:t>
+      </w:r>
+      <w:proofErr w:type="gramEnd"/>
+      <w:r>
+        <w:t xml:space="preserve"> when the inputs were erroneous, mostly through user error the framework was able to handle the error and protect the simulation ready data from receiving bad data. Now, while running the tests it became clear that the UI </w:t>
+      </w:r>
+      <w:proofErr w:type="gramStart"/>
+      <w:r>
+        <w:t>definitely needed</w:t>
+      </w:r>
+      <w:proofErr w:type="gramEnd"/>
+      <w:r>
+        <w:t xml:space="preserve"> some reworking to make it more UX (user experience) friendly. </w:t>
       </w:r>
     </w:p>
     <w:p>
       <w:pPr>
         <w:pStyle w:val="Heading2"/>
       </w:pPr>
-      <w:bookmarkStart w:id="24" w:name="_Toc120425019"/>
+      <w:bookmarkStart w:id="24" w:name="_Toc120479324"/>
       <w:r>
         <w:t>Recommendations</w:t>
       </w:r>
       <w:bookmarkEnd w:id="24"/>
     </w:p>
     <w:p>
+      <w:r>
+        <w:t xml:space="preserve">The results from the testing showed that the UI/ UX of the front end of the framework </w:t>
+      </w:r>
+      <w:proofErr w:type="gramStart"/>
+      <w:r>
+        <w:t>definitely needs</w:t>
+      </w:r>
+      <w:proofErr w:type="gramEnd"/>
+      <w:r>
+        <w:t xml:space="preserve"> some more work. For instance, allowing the user to perform the CRUD actions on templates outside of the create scenario form, also allowing the user to edit data that has been added to a scenario within the table would be nice. It would also be good if there was a way to show what services are currently running and where in the UI</w:t>
+      </w:r>
+      <w:r>
+        <w:t>. I also feel like the dynamic forms will need to be recoded at some point due to the quickness of the first implementation turning in with this report.</w:t>
+      </w:r>
+    </w:p>
+    <w:p>
       <w:pPr>
         <w:pStyle w:val="Heading1"/>
       </w:pPr>
-      <w:bookmarkStart w:id="25" w:name="_Toc120425020"/>
+      <w:bookmarkStart w:id="25" w:name="_Toc120479325"/>
       <w:r>
         <w:t>Ethical Implications</w:t>
       </w:r>
@@ -6231,38 +7306,95 @@
         <w:t>the</w:t>
       </w:r>
       <w:r>
-        <w:t xml:space="preserve"> software has </w:t>
-      </w:r>
-      <w:r>
-        <w:lastRenderedPageBreak/>
-        <w:t>built in a manner to be transparent</w:t>
-      </w:r>
-      <w:r>
-        <w:t xml:space="preserve"> and uses open source software following the licenses agreements attached to that software.</w:t>
+        <w:t xml:space="preserve"> software has built in a manner to be transparent</w:t>
+      </w:r>
+      <w:r>
+        <w:t xml:space="preserve"> and uses </w:t>
+      </w:r>
+      <w:proofErr w:type="gramStart"/>
+      <w:r>
+        <w:t>open source</w:t>
+      </w:r>
+      <w:proofErr w:type="gramEnd"/>
+      <w:r>
+        <w:t xml:space="preserve"> software following the licenses agreements attached to that software.</w:t>
       </w:r>
       <w:r>
         <w:t xml:space="preserve"> </w:t>
-      </w:r>
-      <w:r>
-        <w:br w:type="page"/>
       </w:r>
     </w:p>
     <w:p>
       <w:pPr>
         <w:pStyle w:val="Heading1"/>
       </w:pPr>
-      <w:bookmarkStart w:id="26" w:name="_Toc120425021"/>
-      <w:r>
-        <w:lastRenderedPageBreak/>
+      <w:bookmarkStart w:id="26" w:name="_Toc120479326"/>
+      <w:r>
         <w:t>Conclusion</w:t>
       </w:r>
       <w:bookmarkEnd w:id="26"/>
     </w:p>
     <w:p>
+      <w:r>
+        <w:t xml:space="preserve">The goal of this project was to build out a bare bones framework that showed how information would flow through a </w:t>
+      </w:r>
+      <w:proofErr w:type="gramStart"/>
+      <w:r>
+        <w:t>service oriented</w:t>
+      </w:r>
+      <w:proofErr w:type="gramEnd"/>
+      <w:r>
+        <w:t xml:space="preserve"> architecture project. This project did just that, it used a </w:t>
+      </w:r>
+      <w:proofErr w:type="gramStart"/>
+      <w:r>
+        <w:t>front end</w:t>
+      </w:r>
+      <w:proofErr w:type="gramEnd"/>
+      <w:r>
+        <w:t xml:space="preserve"> server which served up a front end application to a user using a web browser. This application allowed the user to input the data they wished to store in the simulation database, where it was validated by the form and sent to the RESTful CRUD service responsible for the data. In order to do this the </w:t>
+      </w:r>
+      <w:proofErr w:type="gramStart"/>
+      <w:r>
+        <w:t>front end</w:t>
+      </w:r>
+      <w:proofErr w:type="gramEnd"/>
+      <w:r>
+        <w:t xml:space="preserve"> application needed to contact a service broker to find out where the services it required were running, if they were running, and in order for the broker to know this information the services themselves needed to register themselves with the broker upon start up. There were two RESTful CRUD services built for this framework and each of them were built as web services, accepting HTTP </w:t>
+      </w:r>
+      <w:proofErr w:type="gramStart"/>
+      <w:r>
+        <w:t>requests</w:t>
+      </w:r>
+      <w:proofErr w:type="gramEnd"/>
+      <w:r>
+        <w:t xml:space="preserve"> and dishing out HTTP responses. These services had application program interfaces which allowed them not only to meet REST </w:t>
+      </w:r>
+      <w:r>
+        <w:lastRenderedPageBreak/>
+        <w:t xml:space="preserve">principals but to be easily understood by any developer wishing to use them. Since </w:t>
+      </w:r>
+      <w:proofErr w:type="gramStart"/>
+      <w:r>
+        <w:t>all of</w:t>
+      </w:r>
+      <w:proofErr w:type="gramEnd"/>
+      <w:r>
+        <w:t xml:space="preserve"> these pieces of the application were built as separate entities they could be run on any machine within a network and still work as designed. They will also benefit from this separation in the future because it will keep the applications themselves small and focused on a single domain. We saw through testing that this is a great start to building out the full Genesis Simulation Configuration Management software package, but it does have some rough edges. Edges like a mediocre user interface and an overly simplified service broker. </w:t>
+      </w:r>
+      <w:proofErr w:type="gramStart"/>
+      <w:r>
+        <w:t>Both of these</w:t>
+      </w:r>
+      <w:proofErr w:type="gramEnd"/>
+      <w:r>
+        <w:t xml:space="preserve"> aspects can be worked on in the future when the data models and more services are added to the framework itself, as well as more than one developer typing away in his free time at night.</w:t>
+      </w:r>
+    </w:p>
+    <w:p>
       <w:pPr>
         <w:pStyle w:val="Heading1"/>
       </w:pPr>
-      <w:bookmarkStart w:id="27" w:name="_Toc120425022"/>
+      <w:bookmarkStart w:id="27" w:name="_Toc120479327"/>
       <w:r>
         <w:t>Acknowledgements</w:t>
       </w:r>
@@ -6270,7 +7402,31 @@
     </w:p>
     <w:p>
       <w:r>
-        <w:t>During the course of this project I received help from the following people. Dr. Yinong Chen, for the initial design review and the idea to start with a Service Oriented Architecture. Will Sistar, for his insight into how this architecture could be incorporated into our simulation environment at Boeing. Eric Wolf for helping me walk through the Template Idea and assisting with researching multiple methods for dynamically generating forms based of a data model. Finally, my wife Amanda Swanson for watching our baby so that I had time to complete this project as well as supporting me throughout the semester.</w:t>
+        <w:t xml:space="preserve">During the course of this </w:t>
+      </w:r>
+      <w:proofErr w:type="gramStart"/>
+      <w:r>
+        <w:t>project</w:t>
+      </w:r>
+      <w:proofErr w:type="gramEnd"/>
+      <w:r>
+        <w:t xml:space="preserve"> I received help from the following people. Dr. </w:t>
+      </w:r>
+      <w:proofErr w:type="spellStart"/>
+      <w:r>
+        <w:t>Yinong</w:t>
+      </w:r>
+      <w:proofErr w:type="spellEnd"/>
+      <w:r>
+        <w:t xml:space="preserve"> Chen, for the initial design review and the idea to start with a Service Oriented Architecture. Will </w:t>
+      </w:r>
+      <w:proofErr w:type="spellStart"/>
+      <w:r>
+        <w:t>Sistar</w:t>
+      </w:r>
+      <w:proofErr w:type="spellEnd"/>
+      <w:r>
+        <w:t>, for his insight into how this architecture could be incorporated into our simulation environment at Boeing. Eric Wolf for helping me walk through the Template Idea and assisting with researching multiple methods for dynamically generating forms based of a data model. Finally, my wife Amanda Swanson for watching our baby so that I had time to complete this project as well as supporting me throughout the semester.</w:t>
       </w:r>
       <w:r>
         <w:br w:type="page"/>
@@ -6281,7 +7437,7 @@
       <w:pPr>
         <w:pStyle w:val="Heading1"/>
       </w:pPr>
-      <w:bookmarkStart w:id="28" w:name="_Toc120425023"/>
+      <w:bookmarkStart w:id="28" w:name="_Toc120479328"/>
       <w:r>
         <w:t>Sources</w:t>
       </w:r>
@@ -6322,7 +7478,15 @@
         </w:numPr>
       </w:pPr>
       <w:r>
-        <w:t xml:space="preserve">CHEN, YINONG. Service-Oriented Computing and System Integration: Software Iot Big Data and AI as Services. KENDALL HUNT, 2017. </w:t>
+        <w:t xml:space="preserve">CHEN, YINONG. Service-Oriented Computing and System Integration: Software </w:t>
+      </w:r>
+      <w:proofErr w:type="spellStart"/>
+      <w:r>
+        <w:t>Iot</w:t>
+      </w:r>
+      <w:proofErr w:type="spellEnd"/>
+      <w:r>
+        <w:t xml:space="preserve"> Big Data and AI as Services. KENDALL HUNT, 2017. </w:t>
       </w:r>
     </w:p>
     <w:p>
@@ -6356,8 +7520,37 @@
           <w:numId w:val="3"/>
         </w:numPr>
       </w:pPr>
-      <w:r>
-        <w:t xml:space="preserve">ConfigCat. “Configcat Feature Flag Service.” ConfigCat, ConfigCat, 1 Mar. 2022, </w:t>
+      <w:proofErr w:type="spellStart"/>
+      <w:r>
+        <w:t>ConfigCat</w:t>
+      </w:r>
+      <w:proofErr w:type="spellEnd"/>
+      <w:r>
+        <w:t>. “</w:t>
+      </w:r>
+      <w:proofErr w:type="spellStart"/>
+      <w:r>
+        <w:t>Configcat</w:t>
+      </w:r>
+      <w:proofErr w:type="spellEnd"/>
+      <w:r>
+        <w:t xml:space="preserve"> Feature Flag Service.” </w:t>
+      </w:r>
+      <w:proofErr w:type="spellStart"/>
+      <w:r>
+        <w:t>ConfigCat</w:t>
+      </w:r>
+      <w:proofErr w:type="spellEnd"/>
+      <w:r>
+        <w:t xml:space="preserve">, </w:t>
+      </w:r>
+      <w:proofErr w:type="spellStart"/>
+      <w:r>
+        <w:t>ConfigCat</w:t>
+      </w:r>
+      <w:proofErr w:type="spellEnd"/>
+      <w:r>
+        <w:t xml:space="preserve">, 1 Mar. 2022, </w:t>
       </w:r>
       <w:hyperlink r:id="rId13" w:anchor="product" w:history="1">
         <w:r>
@@ -6382,8 +7575,29 @@
           <w:numId w:val="3"/>
         </w:numPr>
       </w:pPr>
-      <w:r>
-        <w:t xml:space="preserve">Dikmans, Lonneke, and Ronald Van Luttikhuizen. </w:t>
+      <w:proofErr w:type="spellStart"/>
+      <w:r>
+        <w:t>Dikmans</w:t>
+      </w:r>
+      <w:proofErr w:type="spellEnd"/>
+      <w:r>
+        <w:t xml:space="preserve">, </w:t>
+      </w:r>
+      <w:proofErr w:type="spellStart"/>
+      <w:r>
+        <w:t>Lonneke</w:t>
+      </w:r>
+      <w:proofErr w:type="spellEnd"/>
+      <w:r>
+        <w:t xml:space="preserve">, and Ronald Van </w:t>
+      </w:r>
+      <w:proofErr w:type="spellStart"/>
+      <w:r>
+        <w:t>Luttikhuizen</w:t>
+      </w:r>
+      <w:proofErr w:type="spellEnd"/>
+      <w:r>
+        <w:t xml:space="preserve">. </w:t>
       </w:r>
       <w:r>
         <w:rPr>
@@ -6393,7 +7607,15 @@
         <w:t>SOA Made Simple</w:t>
       </w:r>
       <w:r>
-        <w:t xml:space="preserve">. Packt Publishing, 2012. </w:t>
+        <w:t xml:space="preserve">. </w:t>
+      </w:r>
+      <w:proofErr w:type="spellStart"/>
+      <w:r>
+        <w:t>Packt</w:t>
+      </w:r>
+      <w:proofErr w:type="spellEnd"/>
+      <w:r>
+        <w:t xml:space="preserve"> Publishing, 2012. </w:t>
       </w:r>
     </w:p>
     <w:p>
@@ -6431,7 +7653,15 @@
         </w:numPr>
       </w:pPr>
       <w:r>
-        <w:t xml:space="preserve">Jiang, Peishi, et al. “A Service-Oriented Architecture for Coupling Web Service Models Using the Basic Model Interface (BMI).” Environmental Modelling and Software, vol. 92, June 2017, pp. 107–118., </w:t>
+        <w:t xml:space="preserve">Jiang, </w:t>
+      </w:r>
+      <w:proofErr w:type="spellStart"/>
+      <w:r>
+        <w:t>Peishi</w:t>
+      </w:r>
+      <w:proofErr w:type="spellEnd"/>
+      <w:r>
+        <w:t xml:space="preserve">, et al. “A Service-Oriented Architecture for Coupling Web Service Models Using the Basic Model Interface (BMI).” Environmental Modelling and Software, vol. 92, June 2017, pp. 107–118., </w:t>
       </w:r>
       <w:hyperlink r:id="rId15" w:history="1">
         <w:r>
@@ -6480,7 +7710,31 @@
         </w:numPr>
       </w:pPr>
       <w:r>
-        <w:t xml:space="preserve">Sen, Kaushik. “Top 10 Configuration Management Tools You Need to Know about: Upguard.” UpGuard, UpGuard, Inc, 12 May 2022, </w:t>
+        <w:t xml:space="preserve">Sen, Kaushik. “Top 10 Configuration Management Tools You Need to Know about: </w:t>
+      </w:r>
+      <w:proofErr w:type="spellStart"/>
+      <w:r>
+        <w:t>Upguard</w:t>
+      </w:r>
+      <w:proofErr w:type="spellEnd"/>
+      <w:r>
+        <w:t xml:space="preserve">.” </w:t>
+      </w:r>
+      <w:proofErr w:type="spellStart"/>
+      <w:r>
+        <w:t>UpGuard</w:t>
+      </w:r>
+      <w:proofErr w:type="spellEnd"/>
+      <w:r>
+        <w:t xml:space="preserve">, </w:t>
+      </w:r>
+      <w:proofErr w:type="spellStart"/>
+      <w:r>
+        <w:t>UpGuard</w:t>
+      </w:r>
+      <w:proofErr w:type="spellEnd"/>
+      <w:r>
+        <w:t xml:space="preserve">, Inc, 12 May 2022, </w:t>
       </w:r>
       <w:hyperlink r:id="rId17" w:anchor="toc-2" w:history="1">
         <w:r>
@@ -6595,7 +7849,15 @@
         </w:numPr>
       </w:pPr>
       <w:r>
-        <w:t xml:space="preserve">“SOA Service Registry/Repository and Service Discovery.” Coforge, </w:t>
+        <w:t xml:space="preserve">“SOA Service Registry/Repository and Service Discovery.” </w:t>
+      </w:r>
+      <w:proofErr w:type="spellStart"/>
+      <w:r>
+        <w:t>Coforge</w:t>
+      </w:r>
+      <w:proofErr w:type="spellEnd"/>
+      <w:r>
+        <w:t xml:space="preserve">, </w:t>
       </w:r>
       <w:hyperlink r:id="rId22" w:history="1">
         <w:r>
@@ -6618,7 +7880,15 @@
         </w:numPr>
       </w:pPr>
       <w:r>
-        <w:t xml:space="preserve">“What Is Crud?” Codecademy, </w:t>
+        <w:t xml:space="preserve">“What Is Crud?” </w:t>
+      </w:r>
+      <w:proofErr w:type="spellStart"/>
+      <w:r>
+        <w:t>Codecademy</w:t>
+      </w:r>
+      <w:proofErr w:type="spellEnd"/>
+      <w:r>
+        <w:t xml:space="preserve">, </w:t>
       </w:r>
       <w:hyperlink r:id="rId23" w:history="1">
         <w:r>
@@ -6641,14 +7911,112 @@
       <w:pPr>
         <w:pStyle w:val="Appendix"/>
       </w:pPr>
-      <w:bookmarkStart w:id="29" w:name="_Toc120425024"/>
+      <w:bookmarkStart w:id="29" w:name="_Toc120479329"/>
       <w:r>
         <w:lastRenderedPageBreak/>
         <w:t>Professional Biography</w:t>
       </w:r>
       <w:bookmarkEnd w:id="29"/>
     </w:p>
-    <w:p/>
+    <w:p>
+      <w:pPr>
+        <w:ind w:left="360"/>
+      </w:pPr>
+      <w:r>
+        <w:t>Here is a look into my professional background into software development throughout my education and career.</w:t>
+      </w:r>
+    </w:p>
+    <w:p>
+      <w:pPr>
+        <w:ind w:left="360"/>
+      </w:pPr>
+      <w:r>
+        <w:t xml:space="preserve">2012 </w:t>
+      </w:r>
+      <w:r>
+        <w:t xml:space="preserve">-- </w:t>
+      </w:r>
+      <w:r>
+        <w:t>During the summer of 2012 I worked as an Environmental Test Engineer Intern at the Orbital Sciences company, where I developed a database and user interface to track the storage location and state of hardware used in the satellite environmental test bay. This was done using Microsoft Access.</w:t>
+      </w:r>
+    </w:p>
+    <w:p>
+      <w:pPr>
+        <w:ind w:left="360"/>
+      </w:pPr>
+      <w:r>
+        <w:t>2015</w:t>
+      </w:r>
+      <w:r>
+        <w:t xml:space="preserve"> -- </w:t>
+      </w:r>
+      <w:r>
+        <w:t>During another summer in Dulles Virginia, I developed another database for the Orbital ATK company that allowed them to track manufacturing milestones, staffing, and resources for the Integration and Test department, once again as an intern using Microsoft VBA.</w:t>
+      </w:r>
+    </w:p>
+    <w:p>
+      <w:pPr>
+        <w:ind w:left="360"/>
+      </w:pPr>
+      <w:r>
+        <w:t xml:space="preserve">2016 </w:t>
+      </w:r>
+      <w:r>
+        <w:t>--</w:t>
+      </w:r>
+      <w:r>
+        <w:t xml:space="preserve"> In my last semester of my undergraduate studies for my B.S. in Mechanical Engineering, I took a numerical methods course using the MATLAB program. In this course I was able to write scripts that allowed the computer to converge on usable results of complex mathematical formulas.</w:t>
+      </w:r>
+    </w:p>
+    <w:p>
+      <w:pPr>
+        <w:ind w:left="360"/>
+      </w:pPr>
+      <w:r>
+        <w:t>2016 – 2018</w:t>
+      </w:r>
+      <w:r>
+        <w:t xml:space="preserve"> --</w:t>
+      </w:r>
+      <w:r>
+        <w:t xml:space="preserve"> I worked as a Systems Engineer for the Boeing Company on the Wideband Global Satcom (WGS) program. Here I used Microsoft VBA behind Excel to script up process improvements for monitoring the state of the satellites in orbit.</w:t>
+      </w:r>
+    </w:p>
+    <w:p>
+      <w:pPr>
+        <w:ind w:left="360"/>
+      </w:pPr>
+      <w:r>
+        <w:t xml:space="preserve">2017 – Current – I have been working on my </w:t>
+      </w:r>
+      <w:proofErr w:type="gramStart"/>
+      <w:r>
+        <w:t>Master Degree in Engineering</w:t>
+      </w:r>
+      <w:proofErr w:type="gramEnd"/>
+      <w:r>
+        <w:t xml:space="preserve"> with and Emphasis in Software Engineering where I have the opportunity to learn a wide variety of topics within the computer science and engineering fields.</w:t>
+      </w:r>
+    </w:p>
+    <w:p>
+      <w:pPr>
+        <w:ind w:left="360"/>
+      </w:pPr>
+      <w:r>
+        <w:t xml:space="preserve">2018 – Current -- I work as a Software Engineer in the Virtual Warfare Center within </w:t>
+      </w:r>
+      <w:proofErr w:type="spellStart"/>
+      <w:r>
+        <w:t>Phantomworks</w:t>
+      </w:r>
+      <w:proofErr w:type="spellEnd"/>
+      <w:r>
+        <w:t xml:space="preserve"> for the Boeing Company where I work on a team responsible for maintaining and improving an operator in the loop space simulation environment that is used for training and development of future space constellations.</w:t>
+      </w:r>
+      <w:r>
+        <w:t xml:space="preserve"> </w:t>
+      </w:r>
+    </w:p>
     <w:sectPr>
       <w:footerReference w:type="default" r:id="rId24"/>
       <w:pgSz w:w="12240" w:h="15840"/>
